--- a/Rapport/I2T3-D32-Final-KI-sec411-Apendix4113-A.docx
+++ b/Rapport/I2T3-D32-Final-KI-sec411-Apendix4113-A.docx
@@ -1,6 +1,6 @@
 
 <file path=word/document.xml><?xml version="1.0" encoding="utf-8"?>
-<w:document xmlns:wpc="http://schemas.microsoft.com/office/word/2010/wordprocessingCanvas" xmlns:cx="http://schemas.microsoft.com/office/drawing/2014/chartex" xmlns:cx1="http://schemas.microsoft.com/office/drawing/2015/9/8/chartex" xmlns:mc="http://schemas.openxmlformats.org/markup-compatibility/2006" xmlns:o="urn:schemas-microsoft-com:office:office" xmlns:r="http://schemas.openxmlformats.org/officeDocument/2006/relationships" xmlns:m="http://schemas.openxmlformats.org/officeDocument/2006/math" xmlns:v="urn:schemas-microsoft-com:vml" xmlns:wp14="http://schemas.microsoft.com/office/word/2010/wordprocessingDrawing" xmlns:wp="http://schemas.openxmlformats.org/drawingml/2006/wordprocessingDrawing" xmlns:w10="urn:schemas-microsoft-com:office:word" xmlns:w="http://schemas.openxmlformats.org/wordprocessingml/2006/main" xmlns:w14="http://schemas.microsoft.com/office/word/2010/wordml" xmlns:w15="http://schemas.microsoft.com/office/word/2012/wordml" xmlns:w16se="http://schemas.microsoft.com/office/word/2015/wordml/symex" xmlns:wpg="http://schemas.microsoft.com/office/word/2010/wordprocessingGroup" xmlns:wpi="http://schemas.microsoft.com/office/word/2010/wordprocessingInk" xmlns:wne="http://schemas.microsoft.com/office/word/2006/wordml" xmlns:wps="http://schemas.microsoft.com/office/word/2010/wordprocessingShape" mc:Ignorable="w14 w15 w16se wp14">
+<w:document xmlns:wpc="http://schemas.microsoft.com/office/word/2010/wordprocessingCanvas" xmlns:cx="http://schemas.microsoft.com/office/drawing/2014/chartex" xmlns:cx1="http://schemas.microsoft.com/office/drawing/2015/9/8/chartex" xmlns:cx2="http://schemas.microsoft.com/office/drawing/2015/10/21/chartex" xmlns:cx3="http://schemas.microsoft.com/office/drawing/2016/5/9/chartex" xmlns:cx4="http://schemas.microsoft.com/office/drawing/2016/5/10/chartex" xmlns:cx5="http://schemas.microsoft.com/office/drawing/2016/5/11/chartex" xmlns:cx6="http://schemas.microsoft.com/office/drawing/2016/5/12/chartex" xmlns:cx7="http://schemas.microsoft.com/office/drawing/2016/5/13/chartex" xmlns:cx8="http://schemas.microsoft.com/office/drawing/2016/5/14/chartex" xmlns:mc="http://schemas.openxmlformats.org/markup-compatibility/2006" xmlns:aink="http://schemas.microsoft.com/office/drawing/2016/ink" xmlns:am3d="http://schemas.microsoft.com/office/drawing/2017/model3d" xmlns:o="urn:schemas-microsoft-com:office:office" xmlns:oel="http://schemas.microsoft.com/office/2019/extlst" xmlns:r="http://schemas.openxmlformats.org/officeDocument/2006/relationships" xmlns:m="http://schemas.openxmlformats.org/officeDocument/2006/math" xmlns:v="urn:schemas-microsoft-com:vml" xmlns:wp14="http://schemas.microsoft.com/office/word/2010/wordprocessingDrawing" xmlns:wp="http://schemas.openxmlformats.org/drawingml/2006/wordprocessingDrawing" xmlns:w10="urn:schemas-microsoft-com:office:word" xmlns:w="http://schemas.openxmlformats.org/wordprocessingml/2006/main" xmlns:w14="http://schemas.microsoft.com/office/word/2010/wordml" xmlns:w15="http://schemas.microsoft.com/office/word/2012/wordml" xmlns:w16cex="http://schemas.microsoft.com/office/word/2018/wordml/cex" xmlns:w16cid="http://schemas.microsoft.com/office/word/2016/wordml/cid" xmlns:w16="http://schemas.microsoft.com/office/word/2018/wordml" xmlns:w16du="http://schemas.microsoft.com/office/word/2023/wordml/word16du" xmlns:w16sdtdh="http://schemas.microsoft.com/office/word/2020/wordml/sdtdatahash" xmlns:w16se="http://schemas.microsoft.com/office/word/2015/wordml/symex" xmlns:wpg="http://schemas.microsoft.com/office/word/2010/wordprocessingGroup" xmlns:wpi="http://schemas.microsoft.com/office/word/2010/wordprocessingInk" xmlns:wne="http://schemas.microsoft.com/office/word/2006/wordml" xmlns:wps="http://schemas.microsoft.com/office/word/2010/wordprocessingShape" mc:Ignorable="w14 w15 w16se w16cid w16 w16cex w16sdtdh wp14">
   <w:body>
     <w:p>
       <w:pPr>
@@ -735,7 +735,6 @@
         </w:rPr>
         <w:t xml:space="preserve"> </w:t>
       </w:r>
-      <w:proofErr w:type="spellStart"/>
       <w:r>
         <w:rPr>
           <w:spacing w:val="-1"/>
@@ -775,7 +774,6 @@
         </w:rPr>
         <w:t>e</w:t>
       </w:r>
-      <w:proofErr w:type="spellEnd"/>
       <w:r>
         <w:rPr>
           <w:spacing w:val="23"/>
@@ -1351,8 +1349,10 @@
           <w:rFonts w:asciiTheme="minorHAnsi" w:eastAsiaTheme="minorEastAsia" w:hAnsiTheme="minorHAnsi" w:cstheme="minorBidi"/>
           <w:b w:val="0"/>
           <w:noProof/>
+          <w:kern w:val="2"/>
           <w:szCs w:val="22"/>
           <w:lang w:val="sv-SE" w:eastAsia="sv-SE"/>
+          <w14:ligatures w14:val="standardContextual"/>
         </w:rPr>
       </w:pPr>
       <w:r>
@@ -1376,13 +1376,13 @@
         </w:rPr>
         <w:fldChar w:fldCharType="separate"/>
       </w:r>
-      <w:hyperlink w:anchor="_Toc133413655" w:history="1">
+      <w:hyperlink w:anchor="_Toc134883224" w:history="1">
         <w:r>
           <w:rPr>
             <w:rStyle w:val="Hyperlnk"/>
             <w:noProof/>
           </w:rPr>
-          <w:t>Appendix a- task approach and methodology</w:t>
+          <w:t>Appendix A- task approach and methodology</w:t>
         </w:r>
         <w:r>
           <w:rPr>
@@ -1403,7 +1403,7 @@
             <w:noProof/>
             <w:webHidden/>
           </w:rPr>
-          <w:instrText xml:space="preserve"> PAGEREF _Toc133413655 \h </w:instrText>
+          <w:instrText xml:space="preserve"> PAGEREF _Toc134883224 \h </w:instrText>
         </w:r>
         <w:r>
           <w:rPr>
@@ -1443,11 +1443,13 @@
         <w:rPr>
           <w:rFonts w:asciiTheme="minorHAnsi" w:eastAsiaTheme="minorEastAsia" w:hAnsiTheme="minorHAnsi" w:cstheme="minorBidi"/>
           <w:noProof/>
+          <w:kern w:val="2"/>
           <w:szCs w:val="22"/>
           <w:lang w:val="sv-SE" w:eastAsia="sv-SE"/>
-        </w:rPr>
-      </w:pPr>
-      <w:hyperlink w:anchor="_Toc133413656" w:history="1">
+          <w14:ligatures w14:val="standardContextual"/>
+        </w:rPr>
+      </w:pPr>
+      <w:hyperlink w:anchor="_Toc134883225" w:history="1">
         <w:r>
           <w:rPr>
             <w:rStyle w:val="Hyperlnk"/>
@@ -1474,7 +1476,7 @@
             <w:noProof/>
             <w:webHidden/>
           </w:rPr>
-          <w:instrText xml:space="preserve"> PAGEREF _Toc133413656 \h </w:instrText>
+          <w:instrText xml:space="preserve"> PAGEREF _Toc134883225 \h </w:instrText>
         </w:r>
         <w:r>
           <w:rPr>
@@ -1516,11 +1518,13 @@
           <w:rFonts w:asciiTheme="minorHAnsi" w:eastAsiaTheme="minorEastAsia" w:hAnsiTheme="minorHAnsi" w:cstheme="minorBidi"/>
           <w:i w:val="0"/>
           <w:noProof/>
+          <w:kern w:val="2"/>
           <w:szCs w:val="22"/>
           <w:lang w:val="sv-SE" w:eastAsia="sv-SE"/>
-        </w:rPr>
-      </w:pPr>
-      <w:hyperlink w:anchor="_Toc133413657" w:history="1">
+          <w14:ligatures w14:val="standardContextual"/>
+        </w:rPr>
+      </w:pPr>
+      <w:hyperlink w:anchor="_Toc134883226" w:history="1">
         <w:r>
           <w:rPr>
             <w:rStyle w:val="Hyperlnk"/>
@@ -1533,8 +1537,10 @@
             <w:rFonts w:asciiTheme="minorHAnsi" w:eastAsiaTheme="minorEastAsia" w:hAnsiTheme="minorHAnsi" w:cstheme="minorBidi"/>
             <w:i w:val="0"/>
             <w:noProof/>
+            <w:kern w:val="2"/>
             <w:szCs w:val="22"/>
             <w:lang w:val="sv-SE" w:eastAsia="sv-SE"/>
+            <w14:ligatures w14:val="standardContextual"/>
           </w:rPr>
           <w:tab/>
         </w:r>
@@ -1564,7 +1570,7 @@
             <w:noProof/>
             <w:webHidden/>
           </w:rPr>
-          <w:instrText xml:space="preserve"> PAGEREF _Toc133413657 \h </w:instrText>
+          <w:instrText xml:space="preserve"> PAGEREF _Toc134883226 \h </w:instrText>
         </w:r>
         <w:r>
           <w:rPr>
@@ -1606,11 +1612,13 @@
           <w:rFonts w:asciiTheme="minorHAnsi" w:eastAsiaTheme="minorEastAsia" w:hAnsiTheme="minorHAnsi" w:cstheme="minorBidi"/>
           <w:i w:val="0"/>
           <w:noProof/>
+          <w:kern w:val="2"/>
           <w:szCs w:val="22"/>
           <w:lang w:val="sv-SE" w:eastAsia="sv-SE"/>
-        </w:rPr>
-      </w:pPr>
-      <w:hyperlink w:anchor="_Toc133413658" w:history="1">
+          <w14:ligatures w14:val="standardContextual"/>
+        </w:rPr>
+      </w:pPr>
+      <w:hyperlink w:anchor="_Toc134883227" w:history="1">
         <w:r>
           <w:rPr>
             <w:rStyle w:val="Hyperlnk"/>
@@ -1623,8 +1631,10 @@
             <w:rFonts w:asciiTheme="minorHAnsi" w:eastAsiaTheme="minorEastAsia" w:hAnsiTheme="minorHAnsi" w:cstheme="minorBidi"/>
             <w:i w:val="0"/>
             <w:noProof/>
+            <w:kern w:val="2"/>
             <w:szCs w:val="22"/>
             <w:lang w:val="sv-SE" w:eastAsia="sv-SE"/>
+            <w14:ligatures w14:val="standardContextual"/>
           </w:rPr>
           <w:tab/>
         </w:r>
@@ -1654,7 +1664,7 @@
             <w:noProof/>
             <w:webHidden/>
           </w:rPr>
-          <w:instrText xml:space="preserve"> PAGEREF _Toc133413658 \h </w:instrText>
+          <w:instrText xml:space="preserve"> PAGEREF _Toc134883227 \h </w:instrText>
         </w:r>
         <w:r>
           <w:rPr>
@@ -1696,11 +1706,13 @@
           <w:rFonts w:asciiTheme="minorHAnsi" w:eastAsiaTheme="minorEastAsia" w:hAnsiTheme="minorHAnsi" w:cstheme="minorBidi"/>
           <w:i w:val="0"/>
           <w:noProof/>
+          <w:kern w:val="2"/>
           <w:szCs w:val="22"/>
           <w:lang w:val="sv-SE" w:eastAsia="sv-SE"/>
-        </w:rPr>
-      </w:pPr>
-      <w:hyperlink w:anchor="_Toc133413659" w:history="1">
+          <w14:ligatures w14:val="standardContextual"/>
+        </w:rPr>
+      </w:pPr>
+      <w:hyperlink w:anchor="_Toc134883228" w:history="1">
         <w:r>
           <w:rPr>
             <w:rStyle w:val="Hyperlnk"/>
@@ -1713,8 +1725,10 @@
             <w:rFonts w:asciiTheme="minorHAnsi" w:eastAsiaTheme="minorEastAsia" w:hAnsiTheme="minorHAnsi" w:cstheme="minorBidi"/>
             <w:i w:val="0"/>
             <w:noProof/>
+            <w:kern w:val="2"/>
             <w:szCs w:val="22"/>
             <w:lang w:val="sv-SE" w:eastAsia="sv-SE"/>
+            <w14:ligatures w14:val="standardContextual"/>
           </w:rPr>
           <w:tab/>
         </w:r>
@@ -1744,7 +1758,7 @@
             <w:noProof/>
             <w:webHidden/>
           </w:rPr>
-          <w:instrText xml:space="preserve"> PAGEREF _Toc133413659 \h </w:instrText>
+          <w:instrText xml:space="preserve"> PAGEREF _Toc134883228 \h </w:instrText>
         </w:r>
         <w:r>
           <w:rPr>
@@ -1786,11 +1800,13 @@
           <w:rFonts w:asciiTheme="minorHAnsi" w:eastAsiaTheme="minorEastAsia" w:hAnsiTheme="minorHAnsi" w:cstheme="minorBidi"/>
           <w:i w:val="0"/>
           <w:noProof/>
+          <w:kern w:val="2"/>
           <w:szCs w:val="22"/>
           <w:lang w:val="sv-SE" w:eastAsia="sv-SE"/>
-        </w:rPr>
-      </w:pPr>
-      <w:hyperlink w:anchor="_Toc133413660" w:history="1">
+          <w14:ligatures w14:val="standardContextual"/>
+        </w:rPr>
+      </w:pPr>
+      <w:hyperlink w:anchor="_Toc134883229" w:history="1">
         <w:r>
           <w:rPr>
             <w:rStyle w:val="Hyperlnk"/>
@@ -1803,8 +1819,10 @@
             <w:rFonts w:asciiTheme="minorHAnsi" w:eastAsiaTheme="minorEastAsia" w:hAnsiTheme="minorHAnsi" w:cstheme="minorBidi"/>
             <w:i w:val="0"/>
             <w:noProof/>
+            <w:kern w:val="2"/>
             <w:szCs w:val="22"/>
             <w:lang w:val="sv-SE" w:eastAsia="sv-SE"/>
+            <w14:ligatures w14:val="standardContextual"/>
           </w:rPr>
           <w:tab/>
         </w:r>
@@ -1834,7 +1852,7 @@
             <w:noProof/>
             <w:webHidden/>
           </w:rPr>
-          <w:instrText xml:space="preserve"> PAGEREF _Toc133413660 \h </w:instrText>
+          <w:instrText xml:space="preserve"> PAGEREF _Toc134883229 \h </w:instrText>
         </w:r>
         <w:r>
           <w:rPr>
@@ -1876,11 +1894,13 @@
           <w:rFonts w:asciiTheme="minorHAnsi" w:eastAsiaTheme="minorEastAsia" w:hAnsiTheme="minorHAnsi" w:cstheme="minorBidi"/>
           <w:i w:val="0"/>
           <w:noProof/>
+          <w:kern w:val="2"/>
           <w:szCs w:val="22"/>
           <w:lang w:val="sv-SE" w:eastAsia="sv-SE"/>
-        </w:rPr>
-      </w:pPr>
-      <w:hyperlink w:anchor="_Toc133413661" w:history="1">
+          <w14:ligatures w14:val="standardContextual"/>
+        </w:rPr>
+      </w:pPr>
+      <w:hyperlink w:anchor="_Toc134883230" w:history="1">
         <w:r>
           <w:rPr>
             <w:rStyle w:val="Hyperlnk"/>
@@ -1893,8 +1913,10 @@
             <w:rFonts w:asciiTheme="minorHAnsi" w:eastAsiaTheme="minorEastAsia" w:hAnsiTheme="minorHAnsi" w:cstheme="minorBidi"/>
             <w:i w:val="0"/>
             <w:noProof/>
+            <w:kern w:val="2"/>
             <w:szCs w:val="22"/>
             <w:lang w:val="sv-SE" w:eastAsia="sv-SE"/>
+            <w14:ligatures w14:val="standardContextual"/>
           </w:rPr>
           <w:tab/>
         </w:r>
@@ -1924,7 +1946,7 @@
             <w:noProof/>
             <w:webHidden/>
           </w:rPr>
-          <w:instrText xml:space="preserve"> PAGEREF _Toc133413661 \h </w:instrText>
+          <w:instrText xml:space="preserve"> PAGEREF _Toc134883230 \h </w:instrText>
         </w:r>
         <w:r>
           <w:rPr>
@@ -1966,11 +1988,13 @@
           <w:rFonts w:asciiTheme="minorHAnsi" w:eastAsiaTheme="minorEastAsia" w:hAnsiTheme="minorHAnsi" w:cstheme="minorBidi"/>
           <w:i w:val="0"/>
           <w:noProof/>
+          <w:kern w:val="2"/>
           <w:szCs w:val="22"/>
           <w:lang w:val="sv-SE" w:eastAsia="sv-SE"/>
-        </w:rPr>
-      </w:pPr>
-      <w:hyperlink w:anchor="_Toc133413662" w:history="1">
+          <w14:ligatures w14:val="standardContextual"/>
+        </w:rPr>
+      </w:pPr>
+      <w:hyperlink w:anchor="_Toc134883231" w:history="1">
         <w:r>
           <w:rPr>
             <w:rStyle w:val="Hyperlnk"/>
@@ -1983,8 +2007,10 @@
             <w:rFonts w:asciiTheme="minorHAnsi" w:eastAsiaTheme="minorEastAsia" w:hAnsiTheme="minorHAnsi" w:cstheme="minorBidi"/>
             <w:i w:val="0"/>
             <w:noProof/>
+            <w:kern w:val="2"/>
             <w:szCs w:val="22"/>
             <w:lang w:val="sv-SE" w:eastAsia="sv-SE"/>
+            <w14:ligatures w14:val="standardContextual"/>
           </w:rPr>
           <w:tab/>
         </w:r>
@@ -2014,7 +2040,7 @@
             <w:noProof/>
             <w:webHidden/>
           </w:rPr>
-          <w:instrText xml:space="preserve"> PAGEREF _Toc133413662 \h </w:instrText>
+          <w:instrText xml:space="preserve"> PAGEREF _Toc134883231 \h </w:instrText>
         </w:r>
         <w:r>
           <w:rPr>
@@ -2054,11 +2080,13 @@
         <w:rPr>
           <w:rFonts w:asciiTheme="minorHAnsi" w:eastAsiaTheme="minorEastAsia" w:hAnsiTheme="minorHAnsi" w:cstheme="minorBidi"/>
           <w:noProof/>
+          <w:kern w:val="2"/>
           <w:szCs w:val="22"/>
           <w:lang w:val="sv-SE" w:eastAsia="sv-SE"/>
-        </w:rPr>
-      </w:pPr>
-      <w:hyperlink w:anchor="_Toc133413663" w:history="1">
+          <w14:ligatures w14:val="standardContextual"/>
+        </w:rPr>
+      </w:pPr>
+      <w:hyperlink w:anchor="_Toc134883232" w:history="1">
         <w:r>
           <w:rPr>
             <w:rStyle w:val="Hyperlnk"/>
@@ -2085,7 +2113,7 @@
             <w:noProof/>
             <w:webHidden/>
           </w:rPr>
-          <w:instrText xml:space="preserve"> PAGEREF _Toc133413663 \h </w:instrText>
+          <w:instrText xml:space="preserve"> PAGEREF _Toc134883232 \h </w:instrText>
         </w:r>
         <w:r>
           <w:rPr>
@@ -2127,11 +2155,13 @@
           <w:rFonts w:asciiTheme="minorHAnsi" w:eastAsiaTheme="minorEastAsia" w:hAnsiTheme="minorHAnsi" w:cstheme="minorBidi"/>
           <w:i w:val="0"/>
           <w:noProof/>
+          <w:kern w:val="2"/>
           <w:szCs w:val="22"/>
           <w:lang w:val="sv-SE" w:eastAsia="sv-SE"/>
-        </w:rPr>
-      </w:pPr>
-      <w:hyperlink w:anchor="_Toc133413664" w:history="1">
+          <w14:ligatures w14:val="standardContextual"/>
+        </w:rPr>
+      </w:pPr>
+      <w:hyperlink w:anchor="_Toc134883233" w:history="1">
         <w:r>
           <w:rPr>
             <w:rStyle w:val="Hyperlnk"/>
@@ -2144,8 +2174,10 @@
             <w:rFonts w:asciiTheme="minorHAnsi" w:eastAsiaTheme="minorEastAsia" w:hAnsiTheme="minorHAnsi" w:cstheme="minorBidi"/>
             <w:i w:val="0"/>
             <w:noProof/>
+            <w:kern w:val="2"/>
             <w:szCs w:val="22"/>
             <w:lang w:val="sv-SE" w:eastAsia="sv-SE"/>
+            <w14:ligatures w14:val="standardContextual"/>
           </w:rPr>
           <w:tab/>
         </w:r>
@@ -2175,7 +2207,7 @@
             <w:noProof/>
             <w:webHidden/>
           </w:rPr>
-          <w:instrText xml:space="preserve"> PAGEREF _Toc133413664 \h </w:instrText>
+          <w:instrText xml:space="preserve"> PAGEREF _Toc134883233 \h </w:instrText>
         </w:r>
         <w:r>
           <w:rPr>
@@ -2217,11 +2249,13 @@
           <w:rFonts w:asciiTheme="minorHAnsi" w:eastAsiaTheme="minorEastAsia" w:hAnsiTheme="minorHAnsi" w:cstheme="minorBidi"/>
           <w:i w:val="0"/>
           <w:noProof/>
+          <w:kern w:val="2"/>
           <w:szCs w:val="22"/>
           <w:lang w:val="sv-SE" w:eastAsia="sv-SE"/>
-        </w:rPr>
-      </w:pPr>
-      <w:hyperlink w:anchor="_Toc133413665" w:history="1">
+          <w14:ligatures w14:val="standardContextual"/>
+        </w:rPr>
+      </w:pPr>
+      <w:hyperlink w:anchor="_Toc134883234" w:history="1">
         <w:r>
           <w:rPr>
             <w:rStyle w:val="Hyperlnk"/>
@@ -2234,8 +2268,10 @@
             <w:rFonts w:asciiTheme="minorHAnsi" w:eastAsiaTheme="minorEastAsia" w:hAnsiTheme="minorHAnsi" w:cstheme="minorBidi"/>
             <w:i w:val="0"/>
             <w:noProof/>
+            <w:kern w:val="2"/>
             <w:szCs w:val="22"/>
             <w:lang w:val="sv-SE" w:eastAsia="sv-SE"/>
+            <w14:ligatures w14:val="standardContextual"/>
           </w:rPr>
           <w:tab/>
         </w:r>
@@ -2265,7 +2301,7 @@
             <w:noProof/>
             <w:webHidden/>
           </w:rPr>
-          <w:instrText xml:space="preserve"> PAGEREF _Toc133413665 \h </w:instrText>
+          <w:instrText xml:space="preserve"> PAGEREF _Toc134883234 \h </w:instrText>
         </w:r>
         <w:r>
           <w:rPr>
@@ -2305,11 +2341,13 @@
         <w:rPr>
           <w:rFonts w:asciiTheme="minorHAnsi" w:eastAsiaTheme="minorEastAsia" w:hAnsiTheme="minorHAnsi" w:cstheme="minorBidi"/>
           <w:noProof/>
+          <w:kern w:val="2"/>
           <w:szCs w:val="22"/>
           <w:lang w:val="sv-SE" w:eastAsia="sv-SE"/>
-        </w:rPr>
-      </w:pPr>
-      <w:hyperlink w:anchor="_Toc133413666" w:history="1">
+          <w14:ligatures w14:val="standardContextual"/>
+        </w:rPr>
+      </w:pPr>
+      <w:hyperlink w:anchor="_Toc134883235" w:history="1">
         <w:r>
           <w:rPr>
             <w:rStyle w:val="Hyperlnk"/>
@@ -2336,7 +2374,7 @@
             <w:noProof/>
             <w:webHidden/>
           </w:rPr>
-          <w:instrText xml:space="preserve"> PAGEREF _Toc133413666 \h </w:instrText>
+          <w:instrText xml:space="preserve"> PAGEREF _Toc134883235 \h </w:instrText>
         </w:r>
         <w:r>
           <w:rPr>
@@ -2378,11 +2416,13 @@
           <w:rFonts w:asciiTheme="minorHAnsi" w:eastAsiaTheme="minorEastAsia" w:hAnsiTheme="minorHAnsi" w:cstheme="minorBidi"/>
           <w:i w:val="0"/>
           <w:noProof/>
+          <w:kern w:val="2"/>
           <w:szCs w:val="22"/>
           <w:lang w:val="sv-SE" w:eastAsia="sv-SE"/>
-        </w:rPr>
-      </w:pPr>
-      <w:hyperlink w:anchor="_Toc133413667" w:history="1">
+          <w14:ligatures w14:val="standardContextual"/>
+        </w:rPr>
+      </w:pPr>
+      <w:hyperlink w:anchor="_Toc134883236" w:history="1">
         <w:r>
           <w:rPr>
             <w:rStyle w:val="Hyperlnk"/>
@@ -2395,8 +2435,10 @@
             <w:rFonts w:asciiTheme="minorHAnsi" w:eastAsiaTheme="minorEastAsia" w:hAnsiTheme="minorHAnsi" w:cstheme="minorBidi"/>
             <w:i w:val="0"/>
             <w:noProof/>
+            <w:kern w:val="2"/>
             <w:szCs w:val="22"/>
             <w:lang w:val="sv-SE" w:eastAsia="sv-SE"/>
+            <w14:ligatures w14:val="standardContextual"/>
           </w:rPr>
           <w:tab/>
         </w:r>
@@ -2426,7 +2468,7 @@
             <w:noProof/>
             <w:webHidden/>
           </w:rPr>
-          <w:instrText xml:space="preserve"> PAGEREF _Toc133413667 \h </w:instrText>
+          <w:instrText xml:space="preserve"> PAGEREF _Toc134883236 \h </w:instrText>
         </w:r>
         <w:r>
           <w:rPr>
@@ -2472,8 +2514,6 @@
         </w:rPr>
         <w:fldChar w:fldCharType="end"/>
       </w:r>
-      <w:bookmarkStart w:id="0" w:name="_GoBack"/>
-      <w:bookmarkEnd w:id="0"/>
     </w:p>
     <w:p>
       <w:pPr>
@@ -2499,39 +2539,58 @@
           <w:numId w:val="0"/>
         </w:numPr>
       </w:pPr>
-      <w:bookmarkStart w:id="1" w:name="_Toc133413655"/>
+      <w:bookmarkStart w:id="0" w:name="_Toc134883224"/>
       <w:r>
         <w:lastRenderedPageBreak/>
-        <w:t>Appendix a- task approach and methodology</w:t>
-      </w:r>
-      <w:bookmarkEnd w:id="1"/>
+        <w:t xml:space="preserve">Appendix </w:t>
+      </w:r>
+      <w:r>
+        <w:t>A</w:t>
+      </w:r>
+      <w:r>
+        <w:t>- task approach and methodology</w:t>
+      </w:r>
+      <w:bookmarkEnd w:id="0"/>
     </w:p>
     <w:p>
       <w:r>
-        <w:t xml:space="preserve">The </w:t>
-      </w:r>
-      <w:r>
-        <w:t>objectives</w:t>
-      </w:r>
-      <w:r>
-        <w:t xml:space="preserve"> of task 4.1.</w:t>
-      </w:r>
-      <w:bookmarkStart w:id="2" w:name="_Toc89438395"/>
-      <w:r>
-        <w:t>1 titled “</w:t>
-      </w:r>
-      <w:r>
-        <w:t xml:space="preserve">Track </w:t>
-      </w:r>
-      <w:r>
-        <w:t>information model</w:t>
-      </w:r>
-      <w:bookmarkEnd w:id="2"/>
-      <w:r>
-        <w:t xml:space="preserve">” </w:t>
-      </w:r>
-      <w:r>
-        <w:t>will be met using various methods, and the activities will be grouped into three distinct phases. The first phase aims to develop an artificial environment, namely a Building Information Model (BIM), to capture the necessary information regarding the Track superstructure. In the second phase, Trafikverket's relevant infrastructure regulations that govern Track structure will be defined and digitized using the “S</w:t>
+        <w:rPr>
+          <w:lang w:val="en-GB"/>
+        </w:rPr>
+        <w:t xml:space="preserve">The primary </w:t>
+      </w:r>
+      <w:r>
+        <w:rPr>
+          <w:lang w:val="en-GB"/>
+        </w:rPr>
+        <w:t>approach</w:t>
+      </w:r>
+      <w:r>
+        <w:rPr>
+          <w:lang w:val="en-GB"/>
+        </w:rPr>
+        <w:t xml:space="preserve"> of the </w:t>
+      </w:r>
+      <w:r>
+        <w:rPr>
+          <w:lang w:val="en-GB"/>
+        </w:rPr>
+        <w:t>task</w:t>
+      </w:r>
+      <w:r>
+        <w:rPr>
+          <w:lang w:val="en-GB"/>
+        </w:rPr>
+        <w:t xml:space="preserve"> is to identify technical challenges at an early stage and re-evaluate the methods or change working methods if necessary.</w:t>
+      </w:r>
+      <w:r>
+        <w:rPr>
+          <w:lang w:val="en-GB"/>
+        </w:rPr>
+        <w:t xml:space="preserve"> This </w:t>
+      </w:r>
+      <w:r>
+        <w:t>will ensure that the activities are executed efficiently to achieve the desired results. The task's objectives will be met using various methods, and the activities will be grouped into three distinct phases. The first phase aims to develop an artificial environment, namely a Building Information Model (BIM), to capture the necessary information regarding the Track superstructure. In the second phase, Trafikverket's relevant infrastructure regulations that govern Track structure will be defined and digitized using the “S</w:t>
       </w:r>
       <w:r>
         <w:t>emantic</w:t>
@@ -2572,13 +2631,31 @@
         </w:sdtContent>
       </w:sdt>
       <w:r>
-        <w:t>. Lastly, in phase three, a virtual environment will be created to serve as a digital information carrier.</w:t>
-      </w:r>
-    </w:p>
-    <w:p/>
-    <w:p>
-      <w:r>
-        <w:t>It is noteworthy that some activities will overlap and be performed simultaneously to identify technical challenges early in the process. This approach will allow for the re-evaluation of methods or modifications to working methods if necessary. By doing so, it will ensure that the activities are executed efficiently and effectively to achieve the desired results.</w:t>
+        <w:t xml:space="preserve">. Lastly, in phase three, a virtual environment will be created to serve as a digital information carrier. </w:t>
+      </w:r>
+      <w:r>
+        <w:rPr>
+          <w:lang w:val="en-GB"/>
+        </w:rPr>
+        <w:t>The proposed solution</w:t>
+      </w:r>
+      <w:r>
+        <w:rPr>
+          <w:lang w:val="en-GB"/>
+        </w:rPr>
+        <w:t>s</w:t>
+      </w:r>
+      <w:r>
+        <w:rPr>
+          <w:lang w:val="en-GB"/>
+        </w:rPr>
+        <w:t xml:space="preserve"> aim to improve the management and maintenance of the Track superstructure by providing stakeholders with accurate and up-to-date information about the assets</w:t>
+      </w:r>
+      <w:r>
+        <w:rPr>
+          <w:lang w:val="en-GB"/>
+        </w:rPr>
+        <w:t xml:space="preserve">. </w:t>
       </w:r>
     </w:p>
     <w:p>
@@ -2589,20 +2666,20 @@
           <w:numId w:val="0"/>
         </w:numPr>
       </w:pPr>
-      <w:bookmarkStart w:id="3" w:name="_Toc133413656"/>
+      <w:bookmarkStart w:id="1" w:name="_Toc134883225"/>
       <w:r>
         <w:t>Phase 1</w:t>
       </w:r>
       <w:r>
-        <w:t>: The development of a track based b</w:t>
-      </w:r>
-      <w:r>
-        <w:t>uilding Information Model</w:t>
-      </w:r>
-      <w:r>
-        <w:t xml:space="preserve"> (TIM)</w:t>
-      </w:r>
-      <w:bookmarkEnd w:id="3"/>
+        <w:t xml:space="preserve">: The development of a </w:t>
+      </w:r>
+      <w:r>
+        <w:t>track-based</w:t>
+      </w:r>
+      <w:r>
+        <w:t xml:space="preserve"> building Information Model (TIM)</w:t>
+      </w:r>
+      <w:bookmarkEnd w:id="1"/>
       <w:r>
         <w:t xml:space="preserve"> </w:t>
       </w:r>
@@ -2615,14 +2692,14 @@
           <w:numId w:val="25"/>
         </w:numPr>
       </w:pPr>
-      <w:bookmarkStart w:id="4" w:name="_Toc133413657"/>
+      <w:bookmarkStart w:id="2" w:name="_Toc134883226"/>
       <w:r>
         <w:t>Define model str</w:t>
       </w:r>
       <w:r>
         <w:t>ucture (systems and components)</w:t>
       </w:r>
-      <w:bookmarkEnd w:id="4"/>
+      <w:bookmarkEnd w:id="2"/>
     </w:p>
     <w:p>
       <w:r>
@@ -2638,27 +2715,309 @@
         </w:numPr>
       </w:pPr>
       <w:r>
-        <w:t>Using the standard "IFC-Rail 4x3" model structure developed by the "</w:t>
-      </w:r>
-      <w:proofErr w:type="spellStart"/>
-      <w:r>
-        <w:t>buildingSMART</w:t>
-      </w:r>
-      <w:proofErr w:type="spellEnd"/>
-      <w:r>
-        <w:t>" group. (</w:t>
-      </w:r>
-      <w:r>
-        <w:rPr>
-          <w:strike/>
-          <w:color w:val="FF1E1E" w:themeColor="accent1" w:themeTint="99"/>
-          <w:highlight w:val="yellow"/>
-        </w:rPr>
-        <w:t>reference</w:t>
-      </w:r>
-      <w:r>
-        <w:t>)</w:t>
-      </w:r>
+        <w:t xml:space="preserve">Using the standard "IFC-Rail 4x3" </w:t>
+      </w:r>
+      <w:r>
+        <w:t>(</w:t>
+      </w:r>
+      <w:r>
+        <w:t>and</w:t>
+      </w:r>
+      <w:r>
+        <w:t>/or</w:t>
+      </w:r>
+      <w:r>
+        <w:t xml:space="preserve"> </w:t>
+      </w:r>
+      <w:r>
+        <w:t>“</w:t>
+      </w:r>
+      <w:r>
+        <w:t>IFC 4</w:t>
+      </w:r>
+      <w:r>
+        <w:t xml:space="preserve">” </w:t>
+      </w:r>
+      <w:r>
+        <w:t>the current official release</w:t>
+      </w:r>
+      <w:r>
+        <w:t xml:space="preserve"> </w:t>
+      </w:r>
+      <w:r>
+        <w:t>schema</w:t>
+      </w:r>
+      <w:r>
+        <w:t xml:space="preserve">) </w:t>
+      </w:r>
+      <w:r>
+        <w:t>model structure developed by the "buildingSMART" group.</w:t>
+      </w:r>
+      <w:r>
+        <w:t xml:space="preserve"> </w:t>
+      </w:r>
+      <w:sdt>
+        <w:sdtPr>
+          <w:id w:val="1919739825"/>
+          <w:citation/>
+        </w:sdtPr>
+        <w:sdtContent>
+          <w:r>
+            <w:fldChar w:fldCharType="begin"/>
+          </w:r>
+          <w:r>
+            <w:rPr>
+              <w:lang w:val="en-GB"/>
+            </w:rPr>
+            <w:instrText xml:space="preserve">CITATION bui22 \l 1053 </w:instrText>
+          </w:r>
+          <w:r>
+            <w:fldChar w:fldCharType="separate"/>
+          </w:r>
+          <w:r>
+            <w:rPr>
+              <w:noProof/>
+            </w:rPr>
+            <w:t>(buildingSMART, 2022)</w:t>
+          </w:r>
+          <w:r>
+            <w:fldChar w:fldCharType="end"/>
+          </w:r>
+        </w:sdtContent>
+      </w:sdt>
+      <w:r>
+        <w:t xml:space="preserve">. </w:t>
+      </w:r>
+      <w:r>
+        <w:t>The IFC conceptual model describe e</w:t>
+      </w:r>
+      <w:r>
+        <w:t xml:space="preserve">ach railway object </w:t>
+      </w:r>
+      <w:r>
+        <w:t>as</w:t>
+      </w:r>
+      <w:r>
+        <w:t xml:space="preserve"> a unique Concept inside the</w:t>
+      </w:r>
+      <w:r>
+        <w:t xml:space="preserve"> m</w:t>
+      </w:r>
+      <w:r>
+        <w:t>odel, meaning it is described one time and for all inside the Model. However, the same object can be seen under multiple points of view.</w:t>
+      </w:r>
+      <w:r>
+        <w:t xml:space="preserve"> T</w:t>
+      </w:r>
+      <w:r>
+        <w:t>hree major modelling views</w:t>
+      </w:r>
+      <w:r>
+        <w:t xml:space="preserve"> (aspects)</w:t>
+      </w:r>
+      <w:r>
+        <w:t xml:space="preserve"> are adopted</w:t>
+      </w:r>
+      <w:r>
+        <w:t xml:space="preserve"> in the model, </w:t>
+      </w:r>
+      <w:r>
+        <w:t>Structural (physical), Spatial and Functional.</w:t>
+      </w:r>
+      <w:r>
+        <w:t xml:space="preserve"> </w:t>
+      </w:r>
+      <w:sdt>
+        <w:sdtPr>
+          <w:id w:val="1979251221"/>
+          <w:citation/>
+        </w:sdtPr>
+        <w:sdtContent>
+          <w:r>
+            <w:fldChar w:fldCharType="begin"/>
+          </w:r>
+          <w:r>
+            <w:rPr>
+              <w:lang w:val="en-GB"/>
+            </w:rPr>
+            <w:instrText xml:space="preserve">CITATION IFC22 \l 1053 </w:instrText>
+          </w:r>
+          <w:r>
+            <w:fldChar w:fldCharType="separate"/>
+          </w:r>
+          <w:r>
+            <w:rPr>
+              <w:noProof/>
+            </w:rPr>
+            <w:t>(IFC Rail Team, 2022)</w:t>
+          </w:r>
+          <w:r>
+            <w:fldChar w:fldCharType="end"/>
+          </w:r>
+        </w:sdtContent>
+      </w:sdt>
+    </w:p>
+    <w:p>
+      <w:pPr>
+        <w:pStyle w:val="Liststycke"/>
+      </w:pPr>
+    </w:p>
+    <w:p>
+      <w:pPr>
+        <w:pStyle w:val="Beskrivning"/>
+        <w:keepNext/>
+        <w:jc w:val="center"/>
+      </w:pPr>
+      <w:r>
+        <w:t xml:space="preserve">Table </w:t>
+      </w:r>
+      <w:fldSimple w:instr=" SEQ Table \* ARABIC ">
+        <w:r>
+          <w:rPr>
+            <w:noProof/>
+          </w:rPr>
+          <w:t>1</w:t>
+        </w:r>
+      </w:fldSimple>
+      <w:r>
+        <w:t xml:space="preserve"> </w:t>
+      </w:r>
+      <w:r>
+        <w:t>Modelling views and their use</w:t>
+      </w:r>
+      <w:r>
+        <w:t xml:space="preserve"> </w:t>
+      </w:r>
+      <w:sdt>
+        <w:sdtPr>
+          <w:id w:val="167993896"/>
+          <w:citation/>
+        </w:sdtPr>
+        <w:sdtContent>
+          <w:r>
+            <w:fldChar w:fldCharType="begin"/>
+          </w:r>
+          <w:r>
+            <w:rPr>
+              <w:lang w:val="en-GB"/>
+            </w:rPr>
+            <w:instrText xml:space="preserve">CITATION IFC22 \l 1053 </w:instrText>
+          </w:r>
+          <w:r>
+            <w:fldChar w:fldCharType="separate"/>
+          </w:r>
+          <w:r>
+            <w:rPr>
+              <w:noProof/>
+            </w:rPr>
+            <w:t>(IFC Rail Team, 2022)</w:t>
+          </w:r>
+          <w:r>
+            <w:fldChar w:fldCharType="end"/>
+          </w:r>
+        </w:sdtContent>
+      </w:sdt>
+    </w:p>
+    <w:p>
+      <w:pPr>
+        <w:pStyle w:val="Liststycke"/>
+        <w:jc w:val="center"/>
+        <w:rPr>
+          <w:b/>
+          <w:bCs/>
+        </w:rPr>
+      </w:pPr>
+      <w:r>
+        <w:rPr>
+          <w:b/>
+          <w:bCs/>
+        </w:rPr>
+        <w:drawing>
+          <wp:inline distT="0" distB="0" distL="0" distR="0" wp14:anchorId="3D68C075" wp14:editId="2725F32C">
+            <wp:extent cx="5335822" cy="1992960"/>
+            <wp:effectExtent l="0" t="0" r="0" b="7620"/>
+            <wp:docPr id="440203652" name="Bildobjekt 1" descr="En bild som visar text, skärmbild, Teckensnitt, nummer&#10;&#10;Automatiskt genererad beskrivning"/>
+            <wp:cNvGraphicFramePr>
+              <a:graphicFrameLocks xmlns:a="http://schemas.openxmlformats.org/drawingml/2006/main" noChangeAspect="1"/>
+            </wp:cNvGraphicFramePr>
+            <a:graphic xmlns:a="http://schemas.openxmlformats.org/drawingml/2006/main">
+              <a:graphicData uri="http://schemas.openxmlformats.org/drawingml/2006/picture">
+                <pic:pic xmlns:pic="http://schemas.openxmlformats.org/drawingml/2006/picture">
+                  <pic:nvPicPr>
+                    <pic:cNvPr id="440203652" name="Bildobjekt 1" descr="En bild som visar text, skärmbild, Teckensnitt, nummer&#10;&#10;Automatiskt genererad beskrivning"/>
+                    <pic:cNvPicPr/>
+                  </pic:nvPicPr>
+                  <pic:blipFill>
+                    <a:blip r:embed="rId18"/>
+                    <a:stretch>
+                      <a:fillRect/>
+                    </a:stretch>
+                  </pic:blipFill>
+                  <pic:spPr>
+                    <a:xfrm>
+                      <a:off x="0" y="0"/>
+                      <a:ext cx="5346608" cy="1996989"/>
+                    </a:xfrm>
+                    <a:prstGeom prst="rect">
+                      <a:avLst/>
+                    </a:prstGeom>
+                  </pic:spPr>
+                </pic:pic>
+              </a:graphicData>
+            </a:graphic>
+          </wp:inline>
+        </w:drawing>
+      </w:r>
+    </w:p>
+    <w:p>
+      <w:pPr>
+        <w:pStyle w:val="Liststycke"/>
+        <w:jc w:val="center"/>
+        <w:rPr>
+          <w:b/>
+          <w:bCs/>
+        </w:rPr>
+      </w:pPr>
+    </w:p>
+    <w:p>
+      <w:pPr>
+        <w:pStyle w:val="Liststycke"/>
+        <w:rPr>
+          <w:b/>
+          <w:bCs/>
+        </w:rPr>
+      </w:pPr>
+      <w:r>
+        <w:t xml:space="preserve">For the purpose of this task only the </w:t>
+      </w:r>
+      <w:r>
+        <w:t>Structural (physical)</w:t>
+      </w:r>
+      <w:r>
+        <w:t xml:space="preserve"> and </w:t>
+      </w:r>
+      <w:r>
+        <w:t>Spatial</w:t>
+      </w:r>
+      <w:r>
+        <w:t xml:space="preserve"> aspects will be used.</w:t>
+      </w:r>
+      <w:r>
+        <w:rPr>
+          <w:b/>
+          <w:bCs/>
+        </w:rPr>
+        <w:t xml:space="preserve"> </w:t>
+      </w:r>
+    </w:p>
+    <w:p>
+      <w:pPr>
+        <w:pStyle w:val="Liststycke"/>
+        <w:rPr>
+          <w:b/>
+          <w:bCs/>
+        </w:rPr>
+      </w:pPr>
     </w:p>
     <w:p>
       <w:pPr>
@@ -2678,18 +3037,66 @@
         <w:t>T</w:t>
       </w:r>
       <w:r>
-        <w:t>rafikverket in connection with the feasibility study "Virtual Master facility". (</w:t>
-      </w:r>
-      <w:r>
-        <w:rPr>
-          <w:strike/>
-          <w:color w:val="FF1E1E" w:themeColor="accent1" w:themeTint="99"/>
-          <w:highlight w:val="yellow"/>
-        </w:rPr>
-        <w:t>reference</w:t>
-      </w:r>
-      <w:r>
-        <w:t>)</w:t>
+        <w:t>rafikverket in connection with the feasibility study "Virtual Master facility"</w:t>
+      </w:r>
+      <w:r>
+        <w:t xml:space="preserve"> </w:t>
+      </w:r>
+      <w:sdt>
+        <w:sdtPr>
+          <w:id w:val="1681776914"/>
+          <w:citation/>
+        </w:sdtPr>
+        <w:sdtContent>
+          <w:r>
+            <w:fldChar w:fldCharType="begin"/>
+          </w:r>
+          <w:r>
+            <w:rPr>
+              <w:lang w:val="en-GB"/>
+            </w:rPr>
+            <w:instrText xml:space="preserve">CITATION Svä \l 1053 </w:instrText>
+          </w:r>
+          <w:r>
+            <w:fldChar w:fldCharType="separate"/>
+          </w:r>
+          <w:r>
+            <w:rPr>
+              <w:noProof/>
+            </w:rPr>
+            <w:t>(Svärdby-Bergman)</w:t>
+          </w:r>
+          <w:r>
+            <w:fldChar w:fldCharType="end"/>
+          </w:r>
+        </w:sdtContent>
+      </w:sdt>
+      <w:r>
+        <w:t>. This model will be used as a frame-work</w:t>
+      </w:r>
+      <w:r>
+        <w:t xml:space="preserve"> for creating an “Object type Library”, a data-catalog for the </w:t>
+      </w:r>
+      <w:r>
+        <w:t>Structural (physical)</w:t>
+      </w:r>
+      <w:r>
+        <w:t xml:space="preserve"> objects</w:t>
+      </w:r>
+      <w:r>
+        <w:t xml:space="preserve"> and </w:t>
+      </w:r>
+      <w:r>
+        <w:t xml:space="preserve">the </w:t>
+      </w:r>
+      <w:r>
+        <w:t>Spatial</w:t>
+      </w:r>
+      <w:r>
+        <w:t xml:space="preserve"> objects.    </w:t>
+      </w:r>
+      <w:r>
+        <w:t xml:space="preserve">   </w:t>
       </w:r>
     </w:p>
     <w:p>
@@ -2741,18 +3148,19 @@
         <w:t>The purpose of the information model is to identify the different systems and component ty</w:t>
       </w:r>
       <w:r>
-        <w:t>pes that exist in a Track Structure environment. The information model will describe a combination of spatial structure and a physical structure, displaying the relationships between objects and how they are (de)composed using “Aggregation” (i.e. part of, composed of) and “Generalization”. The model will be expressed in structural diagrams based on IFC-Rail 4x3 and IFC 4 (the current official release) schema. (</w:t>
-      </w:r>
-      <w:r>
-        <w:rPr>
-          <w:strike/>
-          <w:color w:val="FF1E1E" w:themeColor="accent1" w:themeTint="99"/>
-          <w:highlight w:val="yellow"/>
-        </w:rPr>
-        <w:t>Referents detailed description of the working methods</w:t>
-      </w:r>
-      <w:r>
-        <w:t xml:space="preserve">)    </w:t>
+        <w:t xml:space="preserve">pes that exist in a Track Structure environment. The information model will describe a combination of spatial structure and a </w:t>
+      </w:r>
+      <w:r>
+        <w:t>physical objects</w:t>
+      </w:r>
+      <w:r>
+        <w:t>, displaying the relationships between objects and how they are (de)composed using “Aggregation” (i.e. part of, composed of) and “Generalization”</w:t>
+      </w:r>
+      <w:r>
+        <w:t xml:space="preserve"> type of relationships</w:t>
+      </w:r>
+      <w:r>
+        <w:t xml:space="preserve">. </w:t>
       </w:r>
     </w:p>
     <w:p/>
@@ -2764,24 +3172,23 @@
           <w:numId w:val="25"/>
         </w:numPr>
       </w:pPr>
-      <w:bookmarkStart w:id="5" w:name="_Toc133413658"/>
-      <w:r>
+      <w:bookmarkStart w:id="3" w:name="_Toc134883227"/>
+      <w:r>
+        <w:lastRenderedPageBreak/>
         <w:t>Define a data structure (types and information s</w:t>
       </w:r>
       <w:r>
         <w:t>tructure)</w:t>
       </w:r>
-      <w:bookmarkEnd w:id="5"/>
+      <w:bookmarkEnd w:id="3"/>
     </w:p>
     <w:p>
       <w:r>
         <w:t xml:space="preserve">In this activity, a definition will be established for the different properties that different types of </w:t>
       </w:r>
-      <w:proofErr w:type="spellStart"/>
-      <w:r>
-        <w:t>facilitys</w:t>
-      </w:r>
-      <w:proofErr w:type="spellEnd"/>
+      <w:r>
+        <w:t>facilities</w:t>
+      </w:r>
       <w:r>
         <w:t>, systems or components have. The activity is performed in parallel with activity "Phase 1: 1" and will generate data for the UML model. In addition to the geometric properties, properties defined in the feasibility study "Virtual Master Plant" will be used.</w:t>
       </w:r>
@@ -2839,7 +3246,7 @@
                     </pic:cNvPicPr>
                   </pic:nvPicPr>
                   <pic:blipFill>
-                    <a:blip r:embed="rId18" cstate="print">
+                    <a:blip r:embed="rId19" cstate="print">
                       <a:extLst>
                         <a:ext uri="{28A0092B-C50C-407E-A947-70E740481C1C}">
                           <a14:useLocalDpi xmlns:a14="http://schemas.microsoft.com/office/drawing/2010/main" val="0"/>
@@ -2876,37 +3283,16 @@
       <w:r>
         <w:t xml:space="preserve">Figure </w:t>
       </w:r>
-      <w:r>
-        <w:fldChar w:fldCharType="begin"/>
-      </w:r>
-      <w:r>
-        <w:instrText xml:space="preserve"> SEQ Figure \* ARABIC </w:instrText>
-      </w:r>
-      <w:r>
-        <w:fldChar w:fldCharType="separate"/>
-      </w:r>
-      <w:r>
-        <w:rPr>
-          <w:noProof/>
-        </w:rPr>
-        <w:t>2</w:t>
-      </w:r>
-      <w:r>
-        <w:rPr>
-          <w:noProof/>
-        </w:rPr>
-        <w:fldChar w:fldCharType="end"/>
-      </w:r>
-      <w:r>
-        <w:t xml:space="preserve"> </w:t>
-      </w:r>
-      <w:proofErr w:type="gramStart"/>
-      <w:r>
-        <w:t>An</w:t>
-      </w:r>
-      <w:proofErr w:type="gramEnd"/>
-      <w:r>
-        <w:t xml:space="preserve"> "object key" enables access to data.</w:t>
+      <w:fldSimple w:instr=" SEQ Figure \* ARABIC ">
+        <w:r>
+          <w:rPr>
+            <w:noProof/>
+          </w:rPr>
+          <w:t>2</w:t>
+        </w:r>
+      </w:fldSimple>
+      <w:r>
+        <w:t xml:space="preserve"> An "object key" enables access to data.</w:t>
       </w:r>
     </w:p>
     <w:p>
@@ -2917,22 +3303,120 @@
           <w:numId w:val="25"/>
         </w:numPr>
       </w:pPr>
-      <w:bookmarkStart w:id="6" w:name="_Toc133413659"/>
-      <w:r>
-        <w:lastRenderedPageBreak/>
-        <w:t>Identify, collect or create 3D profiles and 3D objects needed to create</w:t>
-      </w:r>
-      <w:r>
-        <w:t xml:space="preserve"> the BIM model (Object Library)</w:t>
-      </w:r>
-      <w:bookmarkEnd w:id="6"/>
+      <w:bookmarkStart w:id="4" w:name="_Toc134883228"/>
+      <w:r>
+        <w:t xml:space="preserve">Identify, collect </w:t>
+      </w:r>
+      <w:r>
+        <w:t>(</w:t>
+      </w:r>
+      <w:r>
+        <w:t>or create</w:t>
+      </w:r>
+      <w:r>
+        <w:t>)</w:t>
+      </w:r>
+      <w:r>
+        <w:t xml:space="preserve"> </w:t>
+      </w:r>
+      <w:r>
+        <w:t>BIM-Objects (</w:t>
+      </w:r>
+      <w:r>
+        <w:t>3D</w:t>
+      </w:r>
+      <w:r>
+        <w:t>/2D-</w:t>
+      </w:r>
+      <w:r>
+        <w:t>geometries</w:t>
+      </w:r>
+      <w:r>
+        <w:t>)</w:t>
+      </w:r>
+      <w:r>
+        <w:t xml:space="preserve"> needed to create</w:t>
+      </w:r>
+      <w:r>
+        <w:t xml:space="preserve"> the BIM model (Object </w:t>
+      </w:r>
+      <w:r>
+        <w:t xml:space="preserve">Type </w:t>
+      </w:r>
+      <w:r>
+        <w:t>Library)</w:t>
+      </w:r>
+      <w:bookmarkEnd w:id="4"/>
     </w:p>
     <w:p>
       <w:r>
-        <w:t>Create or collect 3D geometries (BIM objects) for the components</w:t>
-      </w:r>
-      <w:r>
-        <w:t xml:space="preserve"> defined by the UML model in Phase 1: 1. </w:t>
+        <w:t>I</w:t>
+      </w:r>
+      <w:r>
+        <w:t>n this activity</w:t>
+      </w:r>
+      <w:r>
+        <w:t>, BIM-</w:t>
+      </w:r>
+      <w:r>
+        <w:t>objects</w:t>
+      </w:r>
+      <w:r>
+        <w:t xml:space="preserve"> (</w:t>
+      </w:r>
+      <w:r>
+        <w:t>3D</w:t>
+      </w:r>
+      <w:r>
+        <w:t>/2D-</w:t>
+      </w:r>
+      <w:r>
+        <w:t>geometries</w:t>
+      </w:r>
+      <w:r>
+        <w:t xml:space="preserve">) </w:t>
+      </w:r>
+      <w:r>
+        <w:t>will be created</w:t>
+      </w:r>
+      <w:r>
+        <w:t xml:space="preserve"> </w:t>
+      </w:r>
+      <w:r>
+        <w:t>or collect</w:t>
+      </w:r>
+      <w:r>
+        <w:t xml:space="preserve">ed </w:t>
+      </w:r>
+      <w:r>
+        <w:t>for</w:t>
+      </w:r>
+      <w:r>
+        <w:t xml:space="preserve"> a</w:t>
+      </w:r>
+      <w:r>
+        <w:t>ll the</w:t>
+      </w:r>
+      <w:r>
+        <w:t xml:space="preserve"> </w:t>
+      </w:r>
+      <w:r>
+        <w:t>components</w:t>
+      </w:r>
+      <w:r>
+        <w:t xml:space="preserve"> defined by the UML model in </w:t>
+      </w:r>
+      <w:r>
+        <w:t>activity</w:t>
+      </w:r>
+      <w:r>
+        <w:t xml:space="preserve"> 1</w:t>
+      </w:r>
+      <w:r>
+        <w:t>.</w:t>
+      </w:r>
+      <w:r>
+        <w:t xml:space="preserve">1. </w:t>
       </w:r>
       <w:r>
         <w:t>The BIM objects must be parametric and contain the attribute</w:t>
@@ -2941,13 +3425,28 @@
         <w:t>s</w:t>
       </w:r>
       <w:r>
-        <w:t xml:space="preserve"> corresponding pro</w:t>
+        <w:t xml:space="preserve"> corresponding </w:t>
+      </w:r>
+      <w:r>
+        <w:t xml:space="preserve">to the </w:t>
+      </w:r>
+      <w:r>
+        <w:t>pro</w:t>
       </w:r>
       <w:r>
         <w:t xml:space="preserve">perties defined in </w:t>
       </w:r>
       <w:r>
-        <w:t>Phase 1: 2. Different types of CAD / BIM too</w:t>
+        <w:t>activity</w:t>
+      </w:r>
+      <w:r>
+        <w:t xml:space="preserve"> 1</w:t>
+      </w:r>
+      <w:r>
+        <w:t>.</w:t>
+      </w:r>
+      <w:r>
+        <w:t>2. Different types of CAD / BIM too</w:t>
       </w:r>
       <w:r>
         <w:t xml:space="preserve">ls will be evaluated to perform this </w:t>
@@ -2955,8 +3454,37 @@
       <w:r>
         <w:t>activity.</w:t>
       </w:r>
+      <w:r>
+        <w:t xml:space="preserve"> </w:t>
+      </w:r>
+      <w:r>
+        <w:t>For the purpose of this task</w:t>
+      </w:r>
+      <w:r>
+        <w:t xml:space="preserve">, </w:t>
+      </w:r>
+      <w:r>
+        <w:t xml:space="preserve">objects created in various </w:t>
+      </w:r>
+      <w:r>
+        <w:t xml:space="preserve">Trafikverket’s </w:t>
+      </w:r>
+      <w:r>
+        <w:t xml:space="preserve">early </w:t>
+      </w:r>
+      <w:r>
+        <w:t>projects are collected and reused</w:t>
+      </w:r>
+      <w:r>
+        <w:t xml:space="preserve"> </w:t>
+      </w:r>
+      <w:r>
+        <w:t>for the creation of the BIM model</w:t>
+      </w:r>
+      <w:r>
+        <w:t>.</w:t>
+      </w:r>
     </w:p>
-    <w:p/>
     <w:p>
       <w:pPr>
         <w:pStyle w:val="Rubrik3"/>
@@ -2965,14 +3493,14 @@
           <w:numId w:val="25"/>
         </w:numPr>
       </w:pPr>
-      <w:bookmarkStart w:id="7" w:name="_Toc133413660"/>
+      <w:bookmarkStart w:id="5" w:name="_Toc134883229"/>
       <w:r>
         <w:t>Collect input d</w:t>
       </w:r>
       <w:r>
         <w:t>ata for the model (sample data)</w:t>
       </w:r>
-      <w:bookmarkEnd w:id="7"/>
+      <w:bookmarkEnd w:id="5"/>
     </w:p>
     <w:p>
       <w:r>
@@ -3003,7 +3531,6 @@
         <w:t xml:space="preserve"> created to ensure that all aspects of the UML model are tested in the BIM model to guarantee a high quality of our proof-of-concept.</w:t>
       </w:r>
     </w:p>
-    <w:p/>
     <w:p>
       <w:pPr>
         <w:pStyle w:val="Rubrik3"/>
@@ -3012,18 +3539,24 @@
           <w:numId w:val="25"/>
         </w:numPr>
       </w:pPr>
-      <w:bookmarkStart w:id="8" w:name="_Toc133413661"/>
+      <w:bookmarkStart w:id="6" w:name="_Toc134883230"/>
       <w:r>
         <w:t>Define appropriate tools for creating the artificial env</w:t>
       </w:r>
       <w:r>
         <w:t>ironment (BIM model / database)</w:t>
       </w:r>
-      <w:bookmarkEnd w:id="8"/>
+      <w:bookmarkEnd w:id="6"/>
     </w:p>
     <w:p>
       <w:r>
-        <w:t xml:space="preserve">In this activity different types of CAD / BIM tools </w:t>
+        <w:t>In this activity</w:t>
+      </w:r>
+      <w:r>
+        <w:t>,</w:t>
+      </w:r>
+      <w:r>
+        <w:t xml:space="preserve"> different types of CAD / BIM tools </w:t>
       </w:r>
       <w:r>
         <w:t>will be</w:t>
@@ -3088,10 +3621,9 @@
         <w:t>will be</w:t>
       </w:r>
       <w:r>
-        <w:t xml:space="preserve"> created to use as a basis for the artificial environment (Digital Twin).</w:t>
+        <w:t xml:space="preserve"> created to use as a basis for the artificial environment.</w:t>
       </w:r>
     </w:p>
-    <w:p/>
     <w:p>
       <w:pPr>
         <w:pStyle w:val="Rubrik3"/>
@@ -3100,15 +3632,27 @@
           <w:numId w:val="25"/>
         </w:numPr>
       </w:pPr>
-      <w:bookmarkStart w:id="9" w:name="_Toc133413662"/>
-      <w:r>
-        <w:t>Evaluation of the design concept (gap analyzes)</w:t>
-      </w:r>
-      <w:bookmarkEnd w:id="9"/>
+      <w:bookmarkStart w:id="7" w:name="_Toc134883231"/>
+      <w:r>
+        <w:t xml:space="preserve">Evaluation of the design concept (gap </w:t>
+      </w:r>
+      <w:r>
+        <w:t>anal</w:t>
+      </w:r>
+      <w:r>
+        <w:t>ysis</w:t>
+      </w:r>
+      <w:r>
+        <w:t>)</w:t>
+      </w:r>
+      <w:bookmarkEnd w:id="7"/>
     </w:p>
     <w:p>
       <w:r>
-        <w:t xml:space="preserve">A gap analysis will be used to follow up the progress and success of the various above-mentioned activities in Phase 1 and activities in Phases 2 and 3. The analysis will describe the desired result at the end of the project (2023) compared </w:t>
+        <w:t>In this activity, a</w:t>
+      </w:r>
+      <w:r>
+        <w:t xml:space="preserve"> gap analysis will be used to follow up the progress and success of the various above-mentioned activities in Phase 1 and activities in Phases 2 and 3. The analysis will describe the desired result at the end of the project (2023) compared </w:t>
       </w:r>
       <w:r>
         <w:t>to</w:t>
@@ -3152,7 +3696,7 @@
           <w:u w:val="single"/>
         </w:rPr>
       </w:pPr>
-      <w:bookmarkStart w:id="10" w:name="_Toc133413663"/>
+      <w:bookmarkStart w:id="8" w:name="_Toc134883232"/>
       <w:r>
         <w:lastRenderedPageBreak/>
         <w:t>Phase 2</w:t>
@@ -3161,27 +3705,9 @@
         <w:t>:</w:t>
       </w:r>
       <w:r>
-        <w:t xml:space="preserve"> Incorporation</w:t>
-      </w:r>
-      <w:r>
-        <w:t xml:space="preserve"> </w:t>
-      </w:r>
-      <w:r>
-        <w:t xml:space="preserve">of </w:t>
-      </w:r>
-      <w:r>
-        <w:t xml:space="preserve">the </w:t>
-      </w:r>
-      <w:r>
-        <w:t xml:space="preserve">infrastructure </w:t>
-      </w:r>
-      <w:r>
-        <w:t>regulations</w:t>
-      </w:r>
-      <w:r>
-        <w:t xml:space="preserve"> (TRVINFRA)</w:t>
-      </w:r>
-      <w:bookmarkEnd w:id="10"/>
+        <w:t xml:space="preserve"> Incorporation of the infrastructure regulations (TRVINFRA)</w:t>
+      </w:r>
+      <w:bookmarkEnd w:id="8"/>
     </w:p>
     <w:p>
       <w:pPr>
@@ -3191,12 +3717,9 @@
           <w:numId w:val="35"/>
         </w:numPr>
       </w:pPr>
-      <w:bookmarkStart w:id="11" w:name="_Toc133413664"/>
-      <w:r>
-        <w:t>D</w:t>
-      </w:r>
-      <w:r>
-        <w:t xml:space="preserve">efine the model's governing </w:t>
+      <w:bookmarkStart w:id="9" w:name="_Toc134883233"/>
+      <w:r>
+        <w:t xml:space="preserve">Define the model's governing </w:t>
       </w:r>
       <w:r>
         <w:t xml:space="preserve">infrastructure </w:t>
@@ -3204,75 +3727,7 @@
       <w:r>
         <w:t>regulations.</w:t>
       </w:r>
-      <w:bookmarkEnd w:id="11"/>
-    </w:p>
-    <w:p>
-      <w:r>
-        <w:t>During the project, we will use the</w:t>
-      </w:r>
-      <w:r>
-        <w:t xml:space="preserve"> new regulations for New main</w:t>
-      </w:r>
-      <w:r>
-        <w:t>lines "Technic</w:t>
-      </w:r>
-      <w:r>
-        <w:t>al system requirements New main</w:t>
-      </w:r>
-      <w:r>
-        <w:t xml:space="preserve">lines" version 1.0 (TSK_NS_1.0). "Technical system requirements New </w:t>
-      </w:r>
-      <w:r>
-        <w:t>main</w:t>
-      </w:r>
-      <w:r>
-        <w:t xml:space="preserve">lines" (TSK NS) is a </w:t>
-      </w:r>
-      <w:r>
-        <w:t>Trafikverket</w:t>
-      </w:r>
-      <w:r>
-        <w:t>’s</w:t>
-      </w:r>
-      <w:r>
-        <w:t xml:space="preserve"> document which together with existing regulations (TDOK / TRVINFRA) contains </w:t>
-      </w:r>
-      <w:r>
-        <w:t>Trafikverket</w:t>
-      </w:r>
-      <w:r>
-        <w:t xml:space="preserve">'s technical requirements for planning, design, construction, operation and maintenance for the high-speed system on the Stockholm-Gothenburg / Malmö </w:t>
-      </w:r>
-      <w:r>
-        <w:t>mainlines</w:t>
-      </w:r>
-      <w:r>
-        <w:t xml:space="preserve">. TSK NS </w:t>
-      </w:r>
-      <w:r>
-        <w:t xml:space="preserve">will </w:t>
-      </w:r>
-      <w:r>
-        <w:t>be used for ballasted track system for speeds up to and including 250 km / h and ballast-free track system for speeds</w:t>
-      </w:r>
-      <w:r>
-        <w:t xml:space="preserve"> up to and including 320 km / h. </w:t>
-      </w:r>
-      <w:r>
-        <w:t>(</w:t>
-      </w:r>
-      <w:r>
-        <w:t>reference</w:t>
-      </w:r>
-      <w:r>
-        <w:t>)</w:t>
-      </w:r>
-      <w:r>
-        <w:t xml:space="preserve">. </w:t>
-      </w:r>
-      <w:r>
-        <w:t>For the purpose of this task, we will only focus on Chapter 8 of the regulations "Track superstructure and track design".</w:t>
-      </w:r>
+      <w:bookmarkEnd w:id="9"/>
     </w:p>
     <w:p>
       <w:pPr>
@@ -3282,6 +3737,120 @@
           <w:u w:val="single"/>
         </w:rPr>
       </w:pPr>
+      <w:r>
+        <w:t>During the project, we will use the</w:t>
+      </w:r>
+      <w:r>
+        <w:t xml:space="preserve"> new regulations for New main</w:t>
+      </w:r>
+      <w:r>
+        <w:t>lines "Technic</w:t>
+      </w:r>
+      <w:r>
+        <w:t>al system requirements New main</w:t>
+      </w:r>
+      <w:r>
+        <w:t xml:space="preserve">lines" version 1.0 (TSK_NS_1.0). "Technical system requirements New </w:t>
+      </w:r>
+      <w:r>
+        <w:t>main</w:t>
+      </w:r>
+      <w:r>
+        <w:t xml:space="preserve">lines" (TSK NS) is a </w:t>
+      </w:r>
+      <w:r>
+        <w:t>Trafikverket</w:t>
+      </w:r>
+      <w:r>
+        <w:t>’s</w:t>
+      </w:r>
+      <w:r>
+        <w:t xml:space="preserve"> document which together with existing regulations (TDOK / TRVINFRA) contains </w:t>
+      </w:r>
+      <w:r>
+        <w:t>Trafikverket</w:t>
+      </w:r>
+      <w:r>
+        <w:t xml:space="preserve">'s technical requirements for planning, design, construction, operation and maintenance for the high-speed system on the Stockholm-Gothenburg / Malmö </w:t>
+      </w:r>
+      <w:r>
+        <w:t>mainlines</w:t>
+      </w:r>
+      <w:r>
+        <w:t xml:space="preserve">. TSK NS </w:t>
+      </w:r>
+      <w:r>
+        <w:t xml:space="preserve">will </w:t>
+      </w:r>
+      <w:r>
+        <w:t>be used for ballasted track system for speeds up to and including 250 km / h and ballast-free track system for speeds</w:t>
+      </w:r>
+      <w:r>
+        <w:t xml:space="preserve"> up to and including 320 km / h. </w:t>
+      </w:r>
+      <w:r>
+        <w:t>(</w:t>
+      </w:r>
+      <w:r>
+        <w:rPr>
+          <w:highlight w:val="yellow"/>
+        </w:rPr>
+        <w:t>reference</w:t>
+      </w:r>
+      <w:r>
+        <w:t>)</w:t>
+      </w:r>
+      <w:r>
+        <w:t xml:space="preserve">. </w:t>
+      </w:r>
+      <w:r>
+        <w:rPr>
+          <w:lang w:val="en-GB"/>
+        </w:rPr>
+        <w:t xml:space="preserve">Trafikverket’s infrastructure regulations “Track components” (TRVINFRA-00018) </w:t>
+      </w:r>
+      <w:r>
+        <w:rPr>
+          <w:lang w:val="en-GB"/>
+        </w:rPr>
+        <w:t xml:space="preserve">will be used </w:t>
+      </w:r>
+      <w:r>
+        <w:rPr>
+          <w:lang w:val="en-GB"/>
+        </w:rPr>
+        <w:t>for requirements</w:t>
+      </w:r>
+      <w:r>
+        <w:rPr>
+          <w:lang w:val="en-GB"/>
+        </w:rPr>
+        <w:t xml:space="preserve"> </w:t>
+      </w:r>
+      <w:r>
+        <w:rPr>
+          <w:lang w:val="en-GB"/>
+        </w:rPr>
+        <w:t xml:space="preserve">about </w:t>
+      </w:r>
+      <w:r>
+        <w:rPr>
+          <w:lang w:val="en-GB"/>
+        </w:rPr>
+        <w:t>specific track components.</w:t>
+      </w:r>
+      <w:r>
+        <w:rPr>
+          <w:lang w:val="en-GB"/>
+        </w:rPr>
+        <w:t xml:space="preserve"> </w:t>
+      </w:r>
+      <w:r>
+        <w:rPr>
+          <w:lang w:val="en-GB"/>
+        </w:rPr>
+        <w:t>During this phase an IT concept will be developed to link the regulation to the BIM model.</w:t>
+      </w:r>
     </w:p>
     <w:p>
       <w:pPr>
@@ -3291,32 +3860,130 @@
           <w:numId w:val="35"/>
         </w:numPr>
       </w:pPr>
-      <w:bookmarkStart w:id="12" w:name="_Toc133413665"/>
-      <w:r>
-        <w:t>Develop IT concepts to link the regulations to BIM objects</w:t>
-      </w:r>
-      <w:bookmarkEnd w:id="12"/>
+      <w:bookmarkStart w:id="10" w:name="_Toc134883234"/>
+      <w:r>
+        <w:t xml:space="preserve">Develop IT concepts to link the regulations to BIM </w:t>
+      </w:r>
+      <w:bookmarkEnd w:id="10"/>
+      <w:r>
+        <w:t>objects.</w:t>
+      </w:r>
     </w:p>
     <w:p>
       <w:r>
-        <w:t xml:space="preserve">The regulations "TSK NS" </w:t>
+        <w:t>The regulations</w:t>
+      </w:r>
+      <w:r>
+        <w:t xml:space="preserve"> and requirements from activity 2.1 </w:t>
       </w:r>
       <w:r>
         <w:t>will</w:t>
       </w:r>
       <w:r>
-        <w:t xml:space="preserve"> be converted to a digital format and stored in a database that can then </w:t>
+        <w:t xml:space="preserve"> be converted </w:t>
+      </w:r>
+      <w:r>
+        <w:t>into</w:t>
+      </w:r>
+      <w:r>
+        <w:t xml:space="preserve"> a digital format and stored in a database that can</w:t>
+      </w:r>
+      <w:r>
+        <w:t xml:space="preserve"> </w:t>
       </w:r>
       <w:r>
         <w:t xml:space="preserve">later </w:t>
       </w:r>
       <w:r>
-        <w:t>be linked to an object-oriented model. The purpose is to be able to refer via the BIM model to different regulations that govern the design of the systems / objects.</w:t>
+        <w:t>be linked to object</w:t>
+      </w:r>
+      <w:r>
+        <w:t xml:space="preserve">s in the BIM </w:t>
+      </w:r>
+      <w:r>
+        <w:t xml:space="preserve">model. The purpose is to be able to refer via the BIM model to different </w:t>
+      </w:r>
+      <w:r>
+        <w:t xml:space="preserve">requirements </w:t>
+      </w:r>
+      <w:r>
+        <w:t>that govern the design of the systems</w:t>
+      </w:r>
+      <w:r>
+        <w:t xml:space="preserve"> or components in the track structure</w:t>
+      </w:r>
+      <w:r>
+        <w:t>.</w:t>
       </w:r>
       <w:r>
         <w:t xml:space="preserve"> </w:t>
       </w:r>
+      <w:r>
+        <w:t xml:space="preserve">The main </w:t>
+      </w:r>
+      <w:r>
+        <w:t>d</w:t>
+      </w:r>
+      <w:r>
+        <w:t>igitalization</w:t>
+      </w:r>
+      <w:r>
+        <w:t xml:space="preserve"> </w:t>
+      </w:r>
+      <w:r>
+        <w:t>method that will be used in this task will be based on</w:t>
+      </w:r>
+      <w:r>
+        <w:t xml:space="preserve"> the </w:t>
+      </w:r>
+      <w:r>
+        <w:t>“S</w:t>
+      </w:r>
+      <w:r>
+        <w:t>emantic</w:t>
+      </w:r>
+      <w:r>
+        <w:t xml:space="preserve"> </w:t>
+      </w:r>
+      <w:r>
+        <w:t>web</w:t>
+      </w:r>
+      <w:r>
+        <w:t xml:space="preserve">” technology </w:t>
+      </w:r>
+      <w:sdt>
+        <w:sdtPr>
+          <w:id w:val="-1452165618"/>
+          <w:citation/>
+        </w:sdtPr>
+        <w:sdtContent>
+          <w:r>
+            <w:fldChar w:fldCharType="begin"/>
+          </w:r>
+          <w:r>
+            <w:instrText xml:space="preserve">CITATION Sem15 \l 1053 </w:instrText>
+          </w:r>
+          <w:r>
+            <w:fldChar w:fldCharType="separate"/>
+          </w:r>
+          <w:r>
+            <w:rPr>
+              <w:noProof/>
+            </w:rPr>
+            <w:t>(W3C, 2015)</w:t>
+          </w:r>
+          <w:r>
+            <w:fldChar w:fldCharType="end"/>
+          </w:r>
+        </w:sdtContent>
+      </w:sdt>
+      <w:r>
+        <w:t>.</w:t>
+      </w:r>
     </w:p>
+    <w:p/>
+    <w:p/>
+    <w:p/>
     <w:p>
       <w:pPr>
         <w:keepNext/>
@@ -3328,9 +3995,9 @@
           <w:lang w:val="sv-SE" w:eastAsia="sv-SE"/>
         </w:rPr>
         <w:drawing>
-          <wp:inline distT="0" distB="0" distL="0" distR="0" wp14:anchorId="781E1495" wp14:editId="3508829A">
-            <wp:extent cx="4297612" cy="3295291"/>
-            <wp:effectExtent l="0" t="0" r="8255" b="635"/>
+          <wp:inline distT="0" distB="0" distL="0" distR="0" wp14:anchorId="781E1495" wp14:editId="6B633A6D">
+            <wp:extent cx="3265970" cy="2504256"/>
+            <wp:effectExtent l="0" t="0" r="0" b="0"/>
             <wp:docPr id="22" name="Bildobjekt 22" descr="Struktur_RA_Plattform"/>
             <wp:cNvGraphicFramePr>
               <a:graphicFrameLocks xmlns:a="http://schemas.openxmlformats.org/drawingml/2006/main" noChangeAspect="1"/>
@@ -3345,7 +4012,7 @@
                     </pic:cNvPicPr>
                   </pic:nvPicPr>
                   <pic:blipFill>
-                    <a:blip r:embed="rId19" cstate="print">
+                    <a:blip r:embed="rId20" cstate="print">
                       <a:extLst>
                         <a:ext uri="{28A0092B-C50C-407E-A947-70E740481C1C}">
                           <a14:useLocalDpi xmlns:a14="http://schemas.microsoft.com/office/drawing/2010/main" val="0"/>
@@ -3360,7 +4027,7 @@
                   <pic:spPr bwMode="auto">
                     <a:xfrm>
                       <a:off x="0" y="0"/>
-                      <a:ext cx="4324018" cy="3315539"/>
+                      <a:ext cx="3306043" cy="2534983"/>
                     </a:xfrm>
                     <a:prstGeom prst="rect">
                       <a:avLst/>
@@ -3385,27 +4052,14 @@
       <w:r>
         <w:t xml:space="preserve">Figure </w:t>
       </w:r>
-      <w:r>
-        <w:fldChar w:fldCharType="begin"/>
-      </w:r>
-      <w:r>
-        <w:instrText xml:space="preserve"> SEQ Figure \* ARABIC </w:instrText>
-      </w:r>
-      <w:r>
-        <w:fldChar w:fldCharType="separate"/>
-      </w:r>
-      <w:r>
-        <w:rPr>
-          <w:noProof/>
-        </w:rPr>
-        <w:t>3</w:t>
-      </w:r>
-      <w:r>
-        <w:rPr>
-          <w:noProof/>
-        </w:rPr>
-        <w:fldChar w:fldCharType="end"/>
-      </w:r>
+      <w:fldSimple w:instr=" SEQ Figure \* ARABIC ">
+        <w:r>
+          <w:rPr>
+            <w:noProof/>
+          </w:rPr>
+          <w:t>3</w:t>
+        </w:r>
+      </w:fldSimple>
       <w:r>
         <w:t xml:space="preserve"> Principle for linking regulations to different objects in the BIM model</w:t>
       </w:r>
@@ -3432,7 +4086,7 @@
           <w:numId w:val="0"/>
         </w:numPr>
       </w:pPr>
-      <w:bookmarkStart w:id="13" w:name="_Toc133413666"/>
+      <w:bookmarkStart w:id="11" w:name="_Toc134883235"/>
       <w:r>
         <w:lastRenderedPageBreak/>
         <w:t>P</w:t>
@@ -3449,7 +4103,7 @@
       <w:r>
         <w:t>a virtual environment as a digital information carrier</w:t>
       </w:r>
-      <w:bookmarkEnd w:id="13"/>
+      <w:bookmarkEnd w:id="11"/>
     </w:p>
     <w:p>
       <w:pPr>
@@ -3470,11 +4124,11 @@
           <w:numId w:val="40"/>
         </w:numPr>
       </w:pPr>
-      <w:bookmarkStart w:id="14" w:name="_Toc133413667"/>
+      <w:bookmarkStart w:id="12" w:name="_Toc134883236"/>
       <w:r>
         <w:t>Combine data and 3D objects to create BIM model</w:t>
       </w:r>
-      <w:bookmarkEnd w:id="14"/>
+      <w:bookmarkEnd w:id="12"/>
     </w:p>
     <w:p>
       <w:r>
@@ -3517,11 +4171,204 @@
         <w:t>User friendliness</w:t>
       </w:r>
     </w:p>
+    <w:p>
+      <w:pPr>
+        <w:spacing w:after="200" w:line="276" w:lineRule="auto"/>
+      </w:pPr>
+      <w:r>
+        <w:br w:type="page"/>
+      </w:r>
+    </w:p>
+    <w:sdt>
+      <w:sdtPr>
+        <w:rPr>
+          <w:lang w:val="sv-SE"/>
+        </w:rPr>
+        <w:id w:val="1166681416"/>
+        <w:docPartObj>
+          <w:docPartGallery w:val="Bibliographies"/>
+          <w:docPartUnique/>
+        </w:docPartObj>
+      </w:sdtPr>
+      <w:sdtEndPr>
+        <w:rPr>
+          <w:rFonts w:ascii="Calibri Light" w:hAnsi="Calibri Light"/>
+          <w:b w:val="0"/>
+          <w:caps w:val="0"/>
+          <w:color w:val="auto"/>
+          <w:spacing w:val="0"/>
+          <w:sz w:val="22"/>
+          <w:szCs w:val="24"/>
+          <w:lang w:val="en-US"/>
+        </w:rPr>
+      </w:sdtEndPr>
+      <w:sdtContent>
+        <w:p>
+          <w:pPr>
+            <w:pStyle w:val="Rubrik1"/>
+          </w:pPr>
+          <w:r>
+            <w:rPr>
+              <w:lang w:val="sv-SE"/>
+            </w:rPr>
+            <w:t>Litteraturförteckning</w:t>
+          </w:r>
+        </w:p>
+        <w:sdt>
+          <w:sdtPr>
+            <w:id w:val="111145805"/>
+            <w:bibliography/>
+          </w:sdtPr>
+          <w:sdtContent>
+            <w:p>
+              <w:pPr>
+                <w:pStyle w:val="Litteraturfrteckning"/>
+                <w:ind w:left="720" w:hanging="720"/>
+                <w:rPr>
+                  <w:noProof/>
+                  <w:sz w:val="24"/>
+                  <w:lang w:val="en-GB"/>
+                </w:rPr>
+              </w:pPr>
+              <w:r>
+                <w:fldChar w:fldCharType="begin"/>
+              </w:r>
+              <w:r>
+                <w:instrText>BIBLIOGRAPHY</w:instrText>
+              </w:r>
+              <w:r>
+                <w:fldChar w:fldCharType="separate"/>
+              </w:r>
+              <w:r>
+                <w:rPr>
+                  <w:noProof/>
+                  <w:lang w:val="en-GB"/>
+                </w:rPr>
+                <w:t xml:space="preserve">buildingSMART. (2022). </w:t>
+              </w:r>
+              <w:r>
+                <w:rPr>
+                  <w:i/>
+                  <w:iCs/>
+                  <w:noProof/>
+                  <w:lang w:val="en-GB"/>
+                </w:rPr>
+                <w:t>IfcRailDomain</w:t>
+              </w:r>
+              <w:r>
+                <w:rPr>
+                  <w:noProof/>
+                  <w:lang w:val="en-GB"/>
+                </w:rPr>
+                <w:t>. Retrieved from IFC4.3.1.0 Documentation: https://ifc43-docs.standards.buildingsmart.org/</w:t>
+              </w:r>
+            </w:p>
+            <w:p>
+              <w:pPr>
+                <w:pStyle w:val="Litteraturfrteckning"/>
+                <w:ind w:left="720" w:hanging="720"/>
+                <w:rPr>
+                  <w:noProof/>
+                  <w:lang w:val="en-GB"/>
+                </w:rPr>
+              </w:pPr>
+              <w:r>
+                <w:rPr>
+                  <w:noProof/>
+                  <w:lang w:val="en-GB"/>
+                </w:rPr>
+                <w:t xml:space="preserve">IFC Rail Team. (2022). </w:t>
+              </w:r>
+              <w:r>
+                <w:rPr>
+                  <w:i/>
+                  <w:iCs/>
+                  <w:noProof/>
+                  <w:lang w:val="en-GB"/>
+                </w:rPr>
+                <w:t>IFC Rail Phase 2 Final Report, WP4 – Conceptual Model Report.</w:t>
+              </w:r>
+              <w:r>
+                <w:rPr>
+                  <w:noProof/>
+                  <w:lang w:val="en-GB"/>
+                </w:rPr>
+                <w:t xml:space="preserve"> buildingSMART International.</w:t>
+              </w:r>
+            </w:p>
+            <w:p>
+              <w:pPr>
+                <w:pStyle w:val="Litteraturfrteckning"/>
+                <w:ind w:left="720" w:hanging="720"/>
+                <w:rPr>
+                  <w:noProof/>
+                  <w:lang w:val="en-GB"/>
+                </w:rPr>
+              </w:pPr>
+              <w:r>
+                <w:rPr>
+                  <w:noProof/>
+                  <w:lang w:val="sv-SE"/>
+                </w:rPr>
+                <w:t xml:space="preserve">Svärdby-Bergman, A. &amp;. (n.d.). Virtuell Masteranläggning : ökad förmåga att arbeta modellbaserat i Trafikverke. </w:t>
+              </w:r>
+              <w:r>
+                <w:rPr>
+                  <w:noProof/>
+                  <w:lang w:val="en-GB"/>
+                </w:rPr>
+                <w:t>Trafikverket. Retrieved from http://urn.kb.se/resolve?urn=urn:nbn:se:trafikverket:diva-4502</w:t>
+              </w:r>
+            </w:p>
+            <w:p>
+              <w:pPr>
+                <w:pStyle w:val="Litteraturfrteckning"/>
+                <w:ind w:left="720" w:hanging="720"/>
+                <w:rPr>
+                  <w:noProof/>
+                  <w:lang w:val="en-GB"/>
+                </w:rPr>
+              </w:pPr>
+              <w:r>
+                <w:rPr>
+                  <w:noProof/>
+                </w:rPr>
+                <w:t xml:space="preserve">W3C. (2015). </w:t>
+              </w:r>
+              <w:r>
+                <w:rPr>
+                  <w:i/>
+                  <w:iCs/>
+                  <w:noProof/>
+                </w:rPr>
+                <w:t>Semantic Web: W3C</w:t>
+              </w:r>
+              <w:r>
+                <w:rPr>
+                  <w:noProof/>
+                </w:rPr>
+                <w:t>. Hämtat från The World Wide Web Consortium (W3C): https://www.w3.org/standards/semanticweb/</w:t>
+              </w:r>
+            </w:p>
+            <w:p>
+              <w:r>
+                <w:rPr>
+                  <w:b/>
+                  <w:bCs/>
+                </w:rPr>
+                <w:fldChar w:fldCharType="end"/>
+              </w:r>
+            </w:p>
+          </w:sdtContent>
+        </w:sdt>
+      </w:sdtContent>
+    </w:sdt>
+    <w:p/>
     <w:p/>
     <w:sectPr>
-      <w:headerReference w:type="default" r:id="rId20"/>
-      <w:footerReference w:type="default" r:id="rId21"/>
-      <w:headerReference w:type="first" r:id="rId22"/>
+      <w:headerReference w:type="default" r:id="rId21"/>
+      <w:footerReference w:type="default" r:id="rId22"/>
+      <w:headerReference w:type="first" r:id="rId23"/>
       <w:pgSz w:w="11906" w:h="16838" w:code="9"/>
       <w:pgMar w:top="1276" w:right="707" w:bottom="1135" w:left="993" w:header="142" w:footer="298" w:gutter="0"/>
       <w:pgNumType w:start="0"/>
@@ -3534,7 +4381,7 @@
 </file>
 
 <file path=word/endnotes.xml><?xml version="1.0" encoding="utf-8"?>
-<w:endnotes xmlns:wpc="http://schemas.microsoft.com/office/word/2010/wordprocessingCanvas" xmlns:cx="http://schemas.microsoft.com/office/drawing/2014/chartex" xmlns:cx1="http://schemas.microsoft.com/office/drawing/2015/9/8/chartex" xmlns:mc="http://schemas.openxmlformats.org/markup-compatibility/2006" xmlns:o="urn:schemas-microsoft-com:office:office" xmlns:r="http://schemas.openxmlformats.org/officeDocument/2006/relationships" xmlns:m="http://schemas.openxmlformats.org/officeDocument/2006/math" xmlns:v="urn:schemas-microsoft-com:vml" xmlns:wp14="http://schemas.microsoft.com/office/word/2010/wordprocessingDrawing" xmlns:wp="http://schemas.openxmlformats.org/drawingml/2006/wordprocessingDrawing" xmlns:w10="urn:schemas-microsoft-com:office:word" xmlns:w="http://schemas.openxmlformats.org/wordprocessingml/2006/main" xmlns:w14="http://schemas.microsoft.com/office/word/2010/wordml" xmlns:w15="http://schemas.microsoft.com/office/word/2012/wordml" xmlns:w16se="http://schemas.microsoft.com/office/word/2015/wordml/symex" xmlns:wpg="http://schemas.microsoft.com/office/word/2010/wordprocessingGroup" xmlns:wpi="http://schemas.microsoft.com/office/word/2010/wordprocessingInk" xmlns:wne="http://schemas.microsoft.com/office/word/2006/wordml" xmlns:wps="http://schemas.microsoft.com/office/word/2010/wordprocessingShape" mc:Ignorable="w14 w15 w16se wp14">
+<w:endnotes xmlns:wpc="http://schemas.microsoft.com/office/word/2010/wordprocessingCanvas" xmlns:cx="http://schemas.microsoft.com/office/drawing/2014/chartex" xmlns:cx1="http://schemas.microsoft.com/office/drawing/2015/9/8/chartex" xmlns:cx2="http://schemas.microsoft.com/office/drawing/2015/10/21/chartex" xmlns:cx3="http://schemas.microsoft.com/office/drawing/2016/5/9/chartex" xmlns:cx4="http://schemas.microsoft.com/office/drawing/2016/5/10/chartex" xmlns:cx5="http://schemas.microsoft.com/office/drawing/2016/5/11/chartex" xmlns:cx6="http://schemas.microsoft.com/office/drawing/2016/5/12/chartex" xmlns:cx7="http://schemas.microsoft.com/office/drawing/2016/5/13/chartex" xmlns:cx8="http://schemas.microsoft.com/office/drawing/2016/5/14/chartex" xmlns:mc="http://schemas.openxmlformats.org/markup-compatibility/2006" xmlns:aink="http://schemas.microsoft.com/office/drawing/2016/ink" xmlns:am3d="http://schemas.microsoft.com/office/drawing/2017/model3d" xmlns:o="urn:schemas-microsoft-com:office:office" xmlns:oel="http://schemas.microsoft.com/office/2019/extlst" xmlns:r="http://schemas.openxmlformats.org/officeDocument/2006/relationships" xmlns:m="http://schemas.openxmlformats.org/officeDocument/2006/math" xmlns:v="urn:schemas-microsoft-com:vml" xmlns:wp14="http://schemas.microsoft.com/office/word/2010/wordprocessingDrawing" xmlns:wp="http://schemas.openxmlformats.org/drawingml/2006/wordprocessingDrawing" xmlns:w10="urn:schemas-microsoft-com:office:word" xmlns:w="http://schemas.openxmlformats.org/wordprocessingml/2006/main" xmlns:w14="http://schemas.microsoft.com/office/word/2010/wordml" xmlns:w15="http://schemas.microsoft.com/office/word/2012/wordml" xmlns:w16cex="http://schemas.microsoft.com/office/word/2018/wordml/cex" xmlns:w16cid="http://schemas.microsoft.com/office/word/2016/wordml/cid" xmlns:w16="http://schemas.microsoft.com/office/word/2018/wordml" xmlns:w16du="http://schemas.microsoft.com/office/word/2023/wordml/word16du" xmlns:w16sdtdh="http://schemas.microsoft.com/office/word/2020/wordml/sdtdatahash" xmlns:w16se="http://schemas.microsoft.com/office/word/2015/wordml/symex" xmlns:wpg="http://schemas.microsoft.com/office/word/2010/wordprocessingGroup" xmlns:wpi="http://schemas.microsoft.com/office/word/2010/wordprocessingInk" xmlns:wne="http://schemas.microsoft.com/office/word/2006/wordml" xmlns:wps="http://schemas.microsoft.com/office/word/2010/wordprocessingShape" mc:Ignorable="w14 w15 w16se w16cid w16 w16cex w16sdtdh wp14">
   <w:endnote w:type="separator" w:id="-1">
     <w:p>
       <w:r>
@@ -3556,7 +4403,7 @@
 </file>
 
 <file path=word/footer1.xml><?xml version="1.0" encoding="utf-8"?>
-<w:ftr xmlns:wpc="http://schemas.microsoft.com/office/word/2010/wordprocessingCanvas" xmlns:cx="http://schemas.microsoft.com/office/drawing/2014/chartex" xmlns:cx1="http://schemas.microsoft.com/office/drawing/2015/9/8/chartex" xmlns:mc="http://schemas.openxmlformats.org/markup-compatibility/2006" xmlns:o="urn:schemas-microsoft-com:office:office" xmlns:r="http://schemas.openxmlformats.org/officeDocument/2006/relationships" xmlns:m="http://schemas.openxmlformats.org/officeDocument/2006/math" xmlns:v="urn:schemas-microsoft-com:vml" xmlns:wp14="http://schemas.microsoft.com/office/word/2010/wordprocessingDrawing" xmlns:wp="http://schemas.openxmlformats.org/drawingml/2006/wordprocessingDrawing" xmlns:w10="urn:schemas-microsoft-com:office:word" xmlns:w="http://schemas.openxmlformats.org/wordprocessingml/2006/main" xmlns:w14="http://schemas.microsoft.com/office/word/2010/wordml" xmlns:w15="http://schemas.microsoft.com/office/word/2012/wordml" xmlns:w16se="http://schemas.microsoft.com/office/word/2015/wordml/symex" xmlns:wpg="http://schemas.microsoft.com/office/word/2010/wordprocessingGroup" xmlns:wpi="http://schemas.microsoft.com/office/word/2010/wordprocessingInk" xmlns:wne="http://schemas.microsoft.com/office/word/2006/wordml" xmlns:wps="http://schemas.microsoft.com/office/word/2010/wordprocessingShape" mc:Ignorable="w14 w15 w16se wp14">
+<w:ftr xmlns:wpc="http://schemas.microsoft.com/office/word/2010/wordprocessingCanvas" xmlns:cx="http://schemas.microsoft.com/office/drawing/2014/chartex" xmlns:cx1="http://schemas.microsoft.com/office/drawing/2015/9/8/chartex" xmlns:cx2="http://schemas.microsoft.com/office/drawing/2015/10/21/chartex" xmlns:cx3="http://schemas.microsoft.com/office/drawing/2016/5/9/chartex" xmlns:cx4="http://schemas.microsoft.com/office/drawing/2016/5/10/chartex" xmlns:cx5="http://schemas.microsoft.com/office/drawing/2016/5/11/chartex" xmlns:cx6="http://schemas.microsoft.com/office/drawing/2016/5/12/chartex" xmlns:cx7="http://schemas.microsoft.com/office/drawing/2016/5/13/chartex" xmlns:cx8="http://schemas.microsoft.com/office/drawing/2016/5/14/chartex" xmlns:mc="http://schemas.openxmlformats.org/markup-compatibility/2006" xmlns:aink="http://schemas.microsoft.com/office/drawing/2016/ink" xmlns:am3d="http://schemas.microsoft.com/office/drawing/2017/model3d" xmlns:o="urn:schemas-microsoft-com:office:office" xmlns:oel="http://schemas.microsoft.com/office/2019/extlst" xmlns:r="http://schemas.openxmlformats.org/officeDocument/2006/relationships" xmlns:m="http://schemas.openxmlformats.org/officeDocument/2006/math" xmlns:v="urn:schemas-microsoft-com:vml" xmlns:wp14="http://schemas.microsoft.com/office/word/2010/wordprocessingDrawing" xmlns:wp="http://schemas.openxmlformats.org/drawingml/2006/wordprocessingDrawing" xmlns:w10="urn:schemas-microsoft-com:office:word" xmlns:w="http://schemas.openxmlformats.org/wordprocessingml/2006/main" xmlns:w14="http://schemas.microsoft.com/office/word/2010/wordml" xmlns:w15="http://schemas.microsoft.com/office/word/2012/wordml" xmlns:w16cex="http://schemas.microsoft.com/office/word/2018/wordml/cex" xmlns:w16cid="http://schemas.microsoft.com/office/word/2016/wordml/cid" xmlns:w16="http://schemas.microsoft.com/office/word/2018/wordml" xmlns:w16du="http://schemas.microsoft.com/office/word/2023/wordml/word16du" xmlns:w16sdtdh="http://schemas.microsoft.com/office/word/2020/wordml/sdtdatahash" xmlns:w16se="http://schemas.microsoft.com/office/word/2015/wordml/symex" xmlns:wpg="http://schemas.microsoft.com/office/word/2010/wordprocessingGroup" xmlns:wpi="http://schemas.microsoft.com/office/word/2010/wordprocessingInk" xmlns:wne="http://schemas.microsoft.com/office/word/2006/wordml" xmlns:wps="http://schemas.microsoft.com/office/word/2010/wordprocessingShape" mc:Ignorable="w14 w15 w16se w16cid w16 w16cex w16sdtdh wp14">
   <w:p>
     <w:r>
       <w:rPr>
@@ -3801,7 +4648,7 @@
               <v:stroke joinstyle="miter"/>
               <v:path gradientshapeok="t" o:connecttype="rect"/>
             </v:shapetype>
-            <v:shape id="Text Box 240" o:spid="_x0000_s1026" type="#_x0000_t202" style="position:absolute;margin-left:411.35pt;margin-top:1.55pt;width:108.9pt;height:26.25pt;z-index:251658250;visibility:visible;mso-wrap-style:square;mso-height-percent:0;mso-wrap-distance-left:9pt;mso-wrap-distance-top:0;mso-wrap-distance-right:9pt;mso-wrap-distance-bottom:0;mso-position-horizontal:absolute;mso-position-horizontal-relative:text;mso-position-vertical:absolute;mso-position-vertical-relative:text;mso-height-percent:0;mso-height-relative:margin;v-text-anchor:middle" o:gfxdata="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" fillcolor="white [3201]" stroked="f" strokeweight=".5pt">
+            <v:shape id="Text Box 240" o:spid="_x0000_s1026" type="#_x0000_t202" style="position:absolute;margin-left:411.35pt;margin-top:1.55pt;width:108.9pt;height:26.25pt;z-index:251658250;visibility:visible;mso-wrap-style:square;mso-height-percent:0;mso-wrap-distance-left:9pt;mso-wrap-distance-top:0;mso-wrap-distance-right:9pt;mso-wrap-distance-bottom:0;mso-position-horizontal:absolute;mso-position-horizontal-relative:text;mso-position-vertical:absolute;mso-position-vertical-relative:text;mso-height-percent:0;mso-height-relative:margin;v-text-anchor:middle" o:gfxdata="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" fillcolor="white [3201]" stroked="f" strokeweight=".5pt">
               <v:textbox>
                 <w:txbxContent>
                   <w:p>
@@ -3969,7 +4816,7 @@
         </mc:Choice>
         <mc:Fallback>
           <w:pict>
-            <v:shape w14:anchorId="4D84C66F" id="Text Box 241" o:spid="_x0000_s1027" type="#_x0000_t202" style="position:absolute;margin-left:-6pt;margin-top:1.55pt;width:108.9pt;height:26.25pt;z-index:251658251;visibility:visible;mso-wrap-style:square;mso-height-percent:0;mso-wrap-distance-left:9pt;mso-wrap-distance-top:0;mso-wrap-distance-right:9pt;mso-wrap-distance-bottom:0;mso-position-horizontal:absolute;mso-position-horizontal-relative:text;mso-position-vertical:absolute;mso-position-vertical-relative:text;mso-height-percent:0;mso-height-relative:margin;v-text-anchor:middle" o:gfxdata="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" fillcolor="white [3201]" stroked="f" strokeweight=".5pt">
+            <v:shape w14:anchorId="4D84C66F" id="Text Box 241" o:spid="_x0000_s1027" type="#_x0000_t202" style="position:absolute;margin-left:-6pt;margin-top:1.55pt;width:108.9pt;height:26.25pt;z-index:251658251;visibility:visible;mso-wrap-style:square;mso-height-percent:0;mso-wrap-distance-left:9pt;mso-wrap-distance-top:0;mso-wrap-distance-right:9pt;mso-wrap-distance-bottom:0;mso-position-horizontal:absolute;mso-position-horizontal-relative:text;mso-position-vertical:absolute;mso-position-vertical-relative:text;mso-height-percent:0;mso-height-relative:margin;v-text-anchor:middle" o:gfxdata="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" fillcolor="white [3201]" stroked="f" strokeweight=".5pt">
               <v:textbox>
                 <w:txbxContent>
                   <w:p>
@@ -4054,7 +4901,7 @@
             </wp:anchor>
           </w:drawing>
         </mc:Choice>
-        <mc:Fallback xmlns:a14="http://schemas.microsoft.com/office/drawing/2010/main" xmlns:pic="http://schemas.openxmlformats.org/drawingml/2006/picture" xmlns:a="http://schemas.openxmlformats.org/drawingml/2006/main">
+        <mc:Fallback xmlns:a="http://schemas.openxmlformats.org/drawingml/2006/main" xmlns:pic="http://schemas.openxmlformats.org/drawingml/2006/picture" xmlns:a14="http://schemas.microsoft.com/office/drawing/2010/main">
           <w:pict w14:anchorId="0346E757">
             <v:line id="Straight Connector 7" style="position:absolute;z-index:251658249;visibility:visible;mso-wrap-style:square;mso-width-percent:0;mso-height-percent:0;mso-wrap-distance-left:9pt;mso-wrap-distance-top:0;mso-wrap-distance-right:9pt;mso-wrap-distance-bottom:0;mso-position-horizontal:absolute;mso-position-horizontal-relative:text;mso-position-vertical:absolute;mso-position-vertical-relative:text;mso-width-percent:0;mso-height-percent:0;mso-width-relative:margin;mso-height-relative:margin" o:spid="_x0000_s1026" strokecolor="#5e0000 [2244]" strokeweight="1pt" from="-47.25pt,-3.1pt" to="542.75pt,-3.1pt" w14:anchorId="11546764" o:gfxdata="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"/>
           </w:pict>
@@ -4066,7 +4913,7 @@
 </file>
 
 <file path=word/footnotes.xml><?xml version="1.0" encoding="utf-8"?>
-<w:footnotes xmlns:wpc="http://schemas.microsoft.com/office/word/2010/wordprocessingCanvas" xmlns:cx="http://schemas.microsoft.com/office/drawing/2014/chartex" xmlns:cx1="http://schemas.microsoft.com/office/drawing/2015/9/8/chartex" xmlns:mc="http://schemas.openxmlformats.org/markup-compatibility/2006" xmlns:o="urn:schemas-microsoft-com:office:office" xmlns:r="http://schemas.openxmlformats.org/officeDocument/2006/relationships" xmlns:m="http://schemas.openxmlformats.org/officeDocument/2006/math" xmlns:v="urn:schemas-microsoft-com:vml" xmlns:wp14="http://schemas.microsoft.com/office/word/2010/wordprocessingDrawing" xmlns:wp="http://schemas.openxmlformats.org/drawingml/2006/wordprocessingDrawing" xmlns:w10="urn:schemas-microsoft-com:office:word" xmlns:w="http://schemas.openxmlformats.org/wordprocessingml/2006/main" xmlns:w14="http://schemas.microsoft.com/office/word/2010/wordml" xmlns:w15="http://schemas.microsoft.com/office/word/2012/wordml" xmlns:w16se="http://schemas.microsoft.com/office/word/2015/wordml/symex" xmlns:wpg="http://schemas.microsoft.com/office/word/2010/wordprocessingGroup" xmlns:wpi="http://schemas.microsoft.com/office/word/2010/wordprocessingInk" xmlns:wne="http://schemas.microsoft.com/office/word/2006/wordml" xmlns:wps="http://schemas.microsoft.com/office/word/2010/wordprocessingShape" mc:Ignorable="w14 w15 w16se wp14">
+<w:footnotes xmlns:wpc="http://schemas.microsoft.com/office/word/2010/wordprocessingCanvas" xmlns:cx="http://schemas.microsoft.com/office/drawing/2014/chartex" xmlns:cx1="http://schemas.microsoft.com/office/drawing/2015/9/8/chartex" xmlns:cx2="http://schemas.microsoft.com/office/drawing/2015/10/21/chartex" xmlns:cx3="http://schemas.microsoft.com/office/drawing/2016/5/9/chartex" xmlns:cx4="http://schemas.microsoft.com/office/drawing/2016/5/10/chartex" xmlns:cx5="http://schemas.microsoft.com/office/drawing/2016/5/11/chartex" xmlns:cx6="http://schemas.microsoft.com/office/drawing/2016/5/12/chartex" xmlns:cx7="http://schemas.microsoft.com/office/drawing/2016/5/13/chartex" xmlns:cx8="http://schemas.microsoft.com/office/drawing/2016/5/14/chartex" xmlns:mc="http://schemas.openxmlformats.org/markup-compatibility/2006" xmlns:aink="http://schemas.microsoft.com/office/drawing/2016/ink" xmlns:am3d="http://schemas.microsoft.com/office/drawing/2017/model3d" xmlns:o="urn:schemas-microsoft-com:office:office" xmlns:oel="http://schemas.microsoft.com/office/2019/extlst" xmlns:r="http://schemas.openxmlformats.org/officeDocument/2006/relationships" xmlns:m="http://schemas.openxmlformats.org/officeDocument/2006/math" xmlns:v="urn:schemas-microsoft-com:vml" xmlns:wp14="http://schemas.microsoft.com/office/word/2010/wordprocessingDrawing" xmlns:wp="http://schemas.openxmlformats.org/drawingml/2006/wordprocessingDrawing" xmlns:w10="urn:schemas-microsoft-com:office:word" xmlns:w="http://schemas.openxmlformats.org/wordprocessingml/2006/main" xmlns:w14="http://schemas.microsoft.com/office/word/2010/wordml" xmlns:w15="http://schemas.microsoft.com/office/word/2012/wordml" xmlns:w16cex="http://schemas.microsoft.com/office/word/2018/wordml/cex" xmlns:w16cid="http://schemas.microsoft.com/office/word/2016/wordml/cid" xmlns:w16="http://schemas.microsoft.com/office/word/2018/wordml" xmlns:w16du="http://schemas.microsoft.com/office/word/2023/wordml/word16du" xmlns:w16sdtdh="http://schemas.microsoft.com/office/word/2020/wordml/sdtdatahash" xmlns:w16se="http://schemas.microsoft.com/office/word/2015/wordml/symex" xmlns:wpg="http://schemas.microsoft.com/office/word/2010/wordprocessingGroup" xmlns:wpi="http://schemas.microsoft.com/office/word/2010/wordprocessingInk" xmlns:wne="http://schemas.microsoft.com/office/word/2006/wordml" xmlns:wps="http://schemas.microsoft.com/office/word/2010/wordprocessingShape" mc:Ignorable="w14 w15 w16se w16cid w16 w16cex w16sdtdh wp14">
   <w:footnote w:type="separator" w:id="-1">
     <w:p>
       <w:r>
@@ -4088,7 +4935,7 @@
 </file>
 
 <file path=word/header1.xml><?xml version="1.0" encoding="utf-8"?>
-<w:hdr xmlns:wpc="http://schemas.microsoft.com/office/word/2010/wordprocessingCanvas" xmlns:cx="http://schemas.microsoft.com/office/drawing/2014/chartex" xmlns:cx1="http://schemas.microsoft.com/office/drawing/2015/9/8/chartex" xmlns:mc="http://schemas.openxmlformats.org/markup-compatibility/2006" xmlns:o="urn:schemas-microsoft-com:office:office" xmlns:r="http://schemas.openxmlformats.org/officeDocument/2006/relationships" xmlns:m="http://schemas.openxmlformats.org/officeDocument/2006/math" xmlns:v="urn:schemas-microsoft-com:vml" xmlns:wp14="http://schemas.microsoft.com/office/word/2010/wordprocessingDrawing" xmlns:wp="http://schemas.openxmlformats.org/drawingml/2006/wordprocessingDrawing" xmlns:w10="urn:schemas-microsoft-com:office:word" xmlns:w="http://schemas.openxmlformats.org/wordprocessingml/2006/main" xmlns:w14="http://schemas.microsoft.com/office/word/2010/wordml" xmlns:w15="http://schemas.microsoft.com/office/word/2012/wordml" xmlns:w16se="http://schemas.microsoft.com/office/word/2015/wordml/symex" xmlns:wpg="http://schemas.microsoft.com/office/word/2010/wordprocessingGroup" xmlns:wpi="http://schemas.microsoft.com/office/word/2010/wordprocessingInk" xmlns:wne="http://schemas.microsoft.com/office/word/2006/wordml" xmlns:wps="http://schemas.microsoft.com/office/word/2010/wordprocessingShape" mc:Ignorable="w14 w15 w16se wp14">
+<w:hdr xmlns:wpc="http://schemas.microsoft.com/office/word/2010/wordprocessingCanvas" xmlns:cx="http://schemas.microsoft.com/office/drawing/2014/chartex" xmlns:cx1="http://schemas.microsoft.com/office/drawing/2015/9/8/chartex" xmlns:cx2="http://schemas.microsoft.com/office/drawing/2015/10/21/chartex" xmlns:cx3="http://schemas.microsoft.com/office/drawing/2016/5/9/chartex" xmlns:cx4="http://schemas.microsoft.com/office/drawing/2016/5/10/chartex" xmlns:cx5="http://schemas.microsoft.com/office/drawing/2016/5/11/chartex" xmlns:cx6="http://schemas.microsoft.com/office/drawing/2016/5/12/chartex" xmlns:cx7="http://schemas.microsoft.com/office/drawing/2016/5/13/chartex" xmlns:cx8="http://schemas.microsoft.com/office/drawing/2016/5/14/chartex" xmlns:mc="http://schemas.openxmlformats.org/markup-compatibility/2006" xmlns:aink="http://schemas.microsoft.com/office/drawing/2016/ink" xmlns:am3d="http://schemas.microsoft.com/office/drawing/2017/model3d" xmlns:o="urn:schemas-microsoft-com:office:office" xmlns:oel="http://schemas.microsoft.com/office/2019/extlst" xmlns:r="http://schemas.openxmlformats.org/officeDocument/2006/relationships" xmlns:m="http://schemas.openxmlformats.org/officeDocument/2006/math" xmlns:v="urn:schemas-microsoft-com:vml" xmlns:wp14="http://schemas.microsoft.com/office/word/2010/wordprocessingDrawing" xmlns:wp="http://schemas.openxmlformats.org/drawingml/2006/wordprocessingDrawing" xmlns:w10="urn:schemas-microsoft-com:office:word" xmlns:w="http://schemas.openxmlformats.org/wordprocessingml/2006/main" xmlns:w14="http://schemas.microsoft.com/office/word/2010/wordml" xmlns:w15="http://schemas.microsoft.com/office/word/2012/wordml" xmlns:w16cex="http://schemas.microsoft.com/office/word/2018/wordml/cex" xmlns:w16cid="http://schemas.microsoft.com/office/word/2016/wordml/cid" xmlns:w16="http://schemas.microsoft.com/office/word/2018/wordml" xmlns:w16du="http://schemas.microsoft.com/office/word/2023/wordml/word16du" xmlns:w16sdtdh="http://schemas.microsoft.com/office/word/2020/wordml/sdtdatahash" xmlns:w16se="http://schemas.microsoft.com/office/word/2015/wordml/symex" xmlns:wpg="http://schemas.microsoft.com/office/word/2010/wordprocessingGroup" xmlns:wpi="http://schemas.microsoft.com/office/word/2010/wordprocessingInk" xmlns:wne="http://schemas.microsoft.com/office/word/2006/wordml" xmlns:wps="http://schemas.microsoft.com/office/word/2010/wordprocessingShape" mc:Ignorable="w14 w15 w16se w16cid w16 w16cex w16sdtdh wp14">
   <w:tbl>
     <w:tblPr>
       <w:tblStyle w:val="Tabellrutnt"/>
@@ -4200,7 +5047,6 @@
             <w:dataBinding w:prefixMappings="xmlns:ns0='http://purl.org/dc/elements/1.1/' xmlns:ns1='http://schemas.openxmlformats.org/package/2006/metadata/core-properties' " w:xpath="/ns1:coreProperties[1]/ns0:title[1]" w:storeItemID="{6C3C8BC8-F283-45AE-878A-BAB7291924A1}"/>
             <w:text/>
           </w:sdtPr>
-          <w:sdtEndPr/>
           <w:sdtContent>
             <w:p>
               <w:pPr>
@@ -4336,7 +5182,7 @@
             </wp:anchor>
           </w:drawing>
         </mc:Choice>
-        <mc:Fallback xmlns:a14="http://schemas.microsoft.com/office/drawing/2010/main" xmlns:pic="http://schemas.openxmlformats.org/drawingml/2006/picture" xmlns:a="http://schemas.openxmlformats.org/drawingml/2006/main">
+        <mc:Fallback xmlns:a="http://schemas.openxmlformats.org/drawingml/2006/main" xmlns:pic="http://schemas.openxmlformats.org/drawingml/2006/picture" xmlns:a14="http://schemas.microsoft.com/office/drawing/2010/main">
           <w:pict w14:anchorId="7222CAED">
             <v:line id="Straight Connector 195" style="position:absolute;z-index:251658246;visibility:visible;mso-wrap-style:square;mso-width-percent:0;mso-height-percent:0;mso-wrap-distance-left:9pt;mso-wrap-distance-top:0;mso-wrap-distance-right:9pt;mso-wrap-distance-bottom:0;mso-position-horizontal:absolute;mso-position-horizontal-relative:text;mso-position-vertical:absolute;mso-position-vertical-relative:text;mso-width-percent:0;mso-height-percent:0;mso-width-relative:margin;mso-height-relative:margin" o:spid="_x0000_s1026" strokecolor="#5e0000 [2244]" strokeweight="1pt" from="-47.35pt,5.25pt" to="542.65pt,5.25pt" w14:anchorId="2AFF0532" o:gfxdata="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"/>
           </w:pict>
@@ -4348,7 +5194,7 @@
 </file>
 
 <file path=word/header2.xml><?xml version="1.0" encoding="utf-8"?>
-<w:hdr xmlns:wpc="http://schemas.microsoft.com/office/word/2010/wordprocessingCanvas" xmlns:cx="http://schemas.microsoft.com/office/drawing/2014/chartex" xmlns:cx1="http://schemas.microsoft.com/office/drawing/2015/9/8/chartex" xmlns:mc="http://schemas.openxmlformats.org/markup-compatibility/2006" xmlns:o="urn:schemas-microsoft-com:office:office" xmlns:r="http://schemas.openxmlformats.org/officeDocument/2006/relationships" xmlns:m="http://schemas.openxmlformats.org/officeDocument/2006/math" xmlns:v="urn:schemas-microsoft-com:vml" xmlns:wp14="http://schemas.microsoft.com/office/word/2010/wordprocessingDrawing" xmlns:wp="http://schemas.openxmlformats.org/drawingml/2006/wordprocessingDrawing" xmlns:w10="urn:schemas-microsoft-com:office:word" xmlns:w="http://schemas.openxmlformats.org/wordprocessingml/2006/main" xmlns:w14="http://schemas.microsoft.com/office/word/2010/wordml" xmlns:w15="http://schemas.microsoft.com/office/word/2012/wordml" xmlns:w16se="http://schemas.microsoft.com/office/word/2015/wordml/symex" xmlns:wpg="http://schemas.microsoft.com/office/word/2010/wordprocessingGroup" xmlns:wpi="http://schemas.microsoft.com/office/word/2010/wordprocessingInk" xmlns:wne="http://schemas.microsoft.com/office/word/2006/wordml" xmlns:wps="http://schemas.microsoft.com/office/word/2010/wordprocessingShape" mc:Ignorable="w14 w15 w16se wp14">
+<w:hdr xmlns:wpc="http://schemas.microsoft.com/office/word/2010/wordprocessingCanvas" xmlns:cx="http://schemas.microsoft.com/office/drawing/2014/chartex" xmlns:cx1="http://schemas.microsoft.com/office/drawing/2015/9/8/chartex" xmlns:cx2="http://schemas.microsoft.com/office/drawing/2015/10/21/chartex" xmlns:cx3="http://schemas.microsoft.com/office/drawing/2016/5/9/chartex" xmlns:cx4="http://schemas.microsoft.com/office/drawing/2016/5/10/chartex" xmlns:cx5="http://schemas.microsoft.com/office/drawing/2016/5/11/chartex" xmlns:cx6="http://schemas.microsoft.com/office/drawing/2016/5/12/chartex" xmlns:cx7="http://schemas.microsoft.com/office/drawing/2016/5/13/chartex" xmlns:cx8="http://schemas.microsoft.com/office/drawing/2016/5/14/chartex" xmlns:mc="http://schemas.openxmlformats.org/markup-compatibility/2006" xmlns:aink="http://schemas.microsoft.com/office/drawing/2016/ink" xmlns:am3d="http://schemas.microsoft.com/office/drawing/2017/model3d" xmlns:o="urn:schemas-microsoft-com:office:office" xmlns:oel="http://schemas.microsoft.com/office/2019/extlst" xmlns:r="http://schemas.openxmlformats.org/officeDocument/2006/relationships" xmlns:m="http://schemas.openxmlformats.org/officeDocument/2006/math" xmlns:v="urn:schemas-microsoft-com:vml" xmlns:wp14="http://schemas.microsoft.com/office/word/2010/wordprocessingDrawing" xmlns:wp="http://schemas.openxmlformats.org/drawingml/2006/wordprocessingDrawing" xmlns:w10="urn:schemas-microsoft-com:office:word" xmlns:w="http://schemas.openxmlformats.org/wordprocessingml/2006/main" xmlns:w14="http://schemas.microsoft.com/office/word/2010/wordml" xmlns:w15="http://schemas.microsoft.com/office/word/2012/wordml" xmlns:w16cex="http://schemas.microsoft.com/office/word/2018/wordml/cex" xmlns:w16cid="http://schemas.microsoft.com/office/word/2016/wordml/cid" xmlns:w16="http://schemas.microsoft.com/office/word/2018/wordml" xmlns:w16du="http://schemas.microsoft.com/office/word/2023/wordml/word16du" xmlns:w16sdtdh="http://schemas.microsoft.com/office/word/2020/wordml/sdtdatahash" xmlns:w16se="http://schemas.microsoft.com/office/word/2015/wordml/symex" xmlns:wpg="http://schemas.microsoft.com/office/word/2010/wordprocessingGroup" xmlns:wpi="http://schemas.microsoft.com/office/word/2010/wordprocessingInk" xmlns:wne="http://schemas.microsoft.com/office/word/2006/wordml" xmlns:wps="http://schemas.microsoft.com/office/word/2010/wordprocessingShape" mc:Ignorable="w14 w15 w16se w16cid w16 w16cex w16sdtdh wp14">
   <w:p>
     <w:r>
       <w:rPr>
@@ -4583,7 +5429,7 @@
             </wp:anchor>
           </w:drawing>
         </mc:Choice>
-        <mc:Fallback xmlns:a14="http://schemas.microsoft.com/office/drawing/2010/main" xmlns:pic="http://schemas.openxmlformats.org/drawingml/2006/picture" xmlns:a="http://schemas.openxmlformats.org/drawingml/2006/main">
+        <mc:Fallback xmlns:a="http://schemas.openxmlformats.org/drawingml/2006/main" xmlns:pic="http://schemas.openxmlformats.org/drawingml/2006/picture" xmlns:a14="http://schemas.microsoft.com/office/drawing/2010/main">
           <w:pict w14:anchorId="4D7D92A9">
             <v:shapetype id="_x0000_t32" coordsize="21600,21600" o:oned="t" filled="f" o:spt="32" path="m,l21600,21600e" w14:anchorId="4FD2383E">
               <v:path fillok="f" arrowok="t" o:connecttype="none"/>
@@ -4663,7 +5509,7 @@
             </wp:anchor>
           </w:drawing>
         </mc:Choice>
-        <mc:Fallback xmlns:a14="http://schemas.microsoft.com/office/drawing/2010/main" xmlns:pic="http://schemas.openxmlformats.org/drawingml/2006/picture" xmlns:a="http://schemas.openxmlformats.org/drawingml/2006/main">
+        <mc:Fallback xmlns:a="http://schemas.openxmlformats.org/drawingml/2006/main" xmlns:pic="http://schemas.openxmlformats.org/drawingml/2006/picture" xmlns:a14="http://schemas.microsoft.com/office/drawing/2010/main">
           <w:pict w14:anchorId="522D639E">
             <v:shape id="AutoShape 15" style="position:absolute;margin-left:482.1pt;margin-top:-2.15pt;width:0;height:844.7pt;z-index:251658244;visibility:visible;mso-wrap-style:square;mso-width-percent:0;mso-height-percent:0;mso-wrap-distance-left:9pt;mso-wrap-distance-top:0;mso-wrap-distance-right:9pt;mso-wrap-distance-bottom:0;mso-position-horizontal:absolute;mso-position-horizontal-relative:margin;mso-position-vertical:absolute;mso-position-vertical-relative:page;mso-width-percent:0;mso-height-percent:0;mso-width-relative:right-margin-area;mso-height-relative:page" o:spid="_x0000_s1026" strokecolor="#7f5f52 [3208]" strokeweight="4.5pt" type="#_x0000_t32" o:gfxdata="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" w14:anchorId="0DF74A0D">
               <w10:wrap anchorx="margin" anchory="page"/>
@@ -4741,7 +5587,7 @@
             </wp:anchor>
           </w:drawing>
         </mc:Choice>
-        <mc:Fallback xmlns:a14="http://schemas.microsoft.com/office/drawing/2010/main" xmlns:pic="http://schemas.openxmlformats.org/drawingml/2006/picture" xmlns:a="http://schemas.openxmlformats.org/drawingml/2006/main">
+        <mc:Fallback xmlns:a="http://schemas.openxmlformats.org/drawingml/2006/main" xmlns:pic="http://schemas.openxmlformats.org/drawingml/2006/picture" xmlns:a14="http://schemas.microsoft.com/office/drawing/2010/main">
           <w:pict w14:anchorId="5D921E2D">
             <v:shape id="AutoShape 16" style="position:absolute;margin-left:475.85pt;margin-top:-3.35pt;width:0;height:855.8pt;z-index:251658245;visibility:visible;mso-wrap-style:square;mso-width-percent:0;mso-height-percent:1020;mso-wrap-distance-left:9pt;mso-wrap-distance-top:0;mso-wrap-distance-right:9pt;mso-wrap-distance-bottom:0;mso-position-horizontal:absolute;mso-position-horizontal-relative:margin;mso-position-vertical:absolute;mso-position-vertical-relative:page;mso-width-percent:0;mso-height-percent:1020;mso-width-relative:right-margin-area;mso-height-relative:page" o:spid="_x0000_s1026" strokecolor="#ac7117 [2406]" strokeweight="2.25pt" type="#_x0000_t32" o:gfxdata="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" w14:anchorId="52F64E3B">
               <w10:wrap anchorx="margin" anchory="page"/>
@@ -4809,7 +5655,7 @@
             </wp:anchor>
           </w:drawing>
         </mc:Choice>
-        <mc:Fallback xmlns:a14="http://schemas.microsoft.com/office/drawing/2010/main" xmlns:pic="http://schemas.openxmlformats.org/drawingml/2006/picture" xmlns:a="http://schemas.openxmlformats.org/drawingml/2006/main">
+        <mc:Fallback xmlns:a="http://schemas.openxmlformats.org/drawingml/2006/main" xmlns:pic="http://schemas.openxmlformats.org/drawingml/2006/picture" xmlns:a14="http://schemas.microsoft.com/office/drawing/2010/main">
           <w:pict w14:anchorId="2A37110A">
             <v:rect id="Rectangle 12" style="position:absolute;margin-left:486.85pt;margin-top:-2pt;width:80.8pt;height:844.7pt;z-index:251658241;visibility:visible;mso-wrap-style:square;mso-width-percent:0;mso-height-percent:0;mso-wrap-distance-left:9pt;mso-wrap-distance-top:0;mso-wrap-distance-right:9pt;mso-wrap-distance-bottom:0;mso-position-horizontal:absolute;mso-position-horizontal-relative:margin;mso-position-vertical:absolute;mso-position-vertical-relative:top-margin-area;mso-width-percent:0;mso-height-percent:0;mso-width-relative:page;mso-height-relative:page;v-text-anchor:top" o:spid="_x0000_s1026" fillcolor="#870000 [3204]" stroked="f" w14:anchorId="41F69836" o:gfxdata="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">
               <w10:wrap anchorx="margin" anchory="margin"/>
@@ -4888,7 +5734,7 @@
             </wp:anchor>
           </w:drawing>
         </mc:Choice>
-        <mc:Fallback xmlns:a14="http://schemas.microsoft.com/office/drawing/2010/main" xmlns:pic="http://schemas.openxmlformats.org/drawingml/2006/picture" xmlns:a="http://schemas.openxmlformats.org/drawingml/2006/main">
+        <mc:Fallback xmlns:a="http://schemas.openxmlformats.org/drawingml/2006/main" xmlns:pic="http://schemas.openxmlformats.org/drawingml/2006/picture" xmlns:a14="http://schemas.microsoft.com/office/drawing/2010/main">
           <w:pict w14:anchorId="269C6427">
             <v:shape id="AutoShape 14" style="position:absolute;margin-left:507pt;margin-top:-3.75pt;width:0;height:855.9pt;z-index:251658243;visibility:visible;mso-wrap-style:square;mso-width-percent:0;mso-height-percent:1020;mso-wrap-distance-left:9pt;mso-wrap-distance-top:0;mso-wrap-distance-right:9pt;mso-wrap-distance-bottom:0;mso-position-horizontal:absolute;mso-position-horizontal-relative:margin;mso-position-vertical:absolute;mso-position-vertical-relative:page;mso-width-percent:0;mso-height-percent:1020;mso-width-relative:right-margin-area;mso-height-relative:page" o:spid="_x0000_s1026" strokecolor="#870000 [3204]" strokeweight="2.25pt" type="#_x0000_t32" o:gfxdata="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" w14:anchorId="0CC641AF">
               <w10:wrap anchorx="margin" anchory="page"/>
@@ -4902,7 +5748,7 @@
 </file>
 
 <file path=word/numbering.xml><?xml version="1.0" encoding="utf-8"?>
-<w:numbering xmlns:wpc="http://schemas.microsoft.com/office/word/2010/wordprocessingCanvas" xmlns:cx="http://schemas.microsoft.com/office/drawing/2014/chartex" xmlns:cx1="http://schemas.microsoft.com/office/drawing/2015/9/8/chartex" xmlns:mc="http://schemas.openxmlformats.org/markup-compatibility/2006" xmlns:o="urn:schemas-microsoft-com:office:office" xmlns:r="http://schemas.openxmlformats.org/officeDocument/2006/relationships" xmlns:m="http://schemas.openxmlformats.org/officeDocument/2006/math" xmlns:v="urn:schemas-microsoft-com:vml" xmlns:wp14="http://schemas.microsoft.com/office/word/2010/wordprocessingDrawing" xmlns:wp="http://schemas.openxmlformats.org/drawingml/2006/wordprocessingDrawing" xmlns:w10="urn:schemas-microsoft-com:office:word" xmlns:w="http://schemas.openxmlformats.org/wordprocessingml/2006/main" xmlns:w14="http://schemas.microsoft.com/office/word/2010/wordml" xmlns:w15="http://schemas.microsoft.com/office/word/2012/wordml" xmlns:w16se="http://schemas.microsoft.com/office/word/2015/wordml/symex" xmlns:wpg="http://schemas.microsoft.com/office/word/2010/wordprocessingGroup" xmlns:wpi="http://schemas.microsoft.com/office/word/2010/wordprocessingInk" xmlns:wne="http://schemas.microsoft.com/office/word/2006/wordml" xmlns:wps="http://schemas.microsoft.com/office/word/2010/wordprocessingShape" mc:Ignorable="w14 w15 w16se wp14">
+<w:numbering xmlns:wpc="http://schemas.microsoft.com/office/word/2010/wordprocessingCanvas" xmlns:cx="http://schemas.microsoft.com/office/drawing/2014/chartex" xmlns:cx1="http://schemas.microsoft.com/office/drawing/2015/9/8/chartex" xmlns:cx2="http://schemas.microsoft.com/office/drawing/2015/10/21/chartex" xmlns:cx3="http://schemas.microsoft.com/office/drawing/2016/5/9/chartex" xmlns:cx4="http://schemas.microsoft.com/office/drawing/2016/5/10/chartex" xmlns:cx5="http://schemas.microsoft.com/office/drawing/2016/5/11/chartex" xmlns:cx6="http://schemas.microsoft.com/office/drawing/2016/5/12/chartex" xmlns:cx7="http://schemas.microsoft.com/office/drawing/2016/5/13/chartex" xmlns:cx8="http://schemas.microsoft.com/office/drawing/2016/5/14/chartex" xmlns:mc="http://schemas.openxmlformats.org/markup-compatibility/2006" xmlns:aink="http://schemas.microsoft.com/office/drawing/2016/ink" xmlns:am3d="http://schemas.microsoft.com/office/drawing/2017/model3d" xmlns:o="urn:schemas-microsoft-com:office:office" xmlns:oel="http://schemas.microsoft.com/office/2019/extlst" xmlns:r="http://schemas.openxmlformats.org/officeDocument/2006/relationships" xmlns:m="http://schemas.openxmlformats.org/officeDocument/2006/math" xmlns:v="urn:schemas-microsoft-com:vml" xmlns:wp14="http://schemas.microsoft.com/office/word/2010/wordprocessingDrawing" xmlns:wp="http://schemas.openxmlformats.org/drawingml/2006/wordprocessingDrawing" xmlns:w10="urn:schemas-microsoft-com:office:word" xmlns:w="http://schemas.openxmlformats.org/wordprocessingml/2006/main" xmlns:w14="http://schemas.microsoft.com/office/word/2010/wordml" xmlns:w15="http://schemas.microsoft.com/office/word/2012/wordml" xmlns:w16cex="http://schemas.microsoft.com/office/word/2018/wordml/cex" xmlns:w16cid="http://schemas.microsoft.com/office/word/2016/wordml/cid" xmlns:w16="http://schemas.microsoft.com/office/word/2018/wordml" xmlns:w16du="http://schemas.microsoft.com/office/word/2023/wordml/word16du" xmlns:w16sdtdh="http://schemas.microsoft.com/office/word/2020/wordml/sdtdatahash" xmlns:w16se="http://schemas.microsoft.com/office/word/2015/wordml/symex" xmlns:wpg="http://schemas.microsoft.com/office/word/2010/wordprocessingGroup" xmlns:wpi="http://schemas.microsoft.com/office/word/2010/wordprocessingInk" xmlns:wne="http://schemas.microsoft.com/office/word/2006/wordml" xmlns:wps="http://schemas.microsoft.com/office/word/2010/wordprocessingShape" mc:Ignorable="w14 w15 w16se w16cid w16 w16cex w16sdtdh wp14">
   <w:abstractNum w:abstractNumId="0" w15:restartNumberingAfterBreak="0">
     <w:nsid w:val="049207E4"/>
     <w:multiLevelType w:val="hybridMultilevel"/>
@@ -8091,130 +8937,130 @@
       </w:rPr>
     </w:lvl>
   </w:abstractNum>
-  <w:num w:numId="1">
+  <w:num w:numId="1" w16cid:durableId="1166440458">
     <w:abstractNumId w:val="4"/>
   </w:num>
-  <w:num w:numId="2">
+  <w:num w:numId="2" w16cid:durableId="1195771336">
     <w:abstractNumId w:val="6"/>
   </w:num>
-  <w:num w:numId="3">
+  <w:num w:numId="3" w16cid:durableId="1767463830">
     <w:abstractNumId w:val="7"/>
   </w:num>
-  <w:num w:numId="4">
+  <w:num w:numId="4" w16cid:durableId="123625105">
     <w:abstractNumId w:val="26"/>
   </w:num>
-  <w:num w:numId="5">
+  <w:num w:numId="5" w16cid:durableId="1052122679">
     <w:abstractNumId w:val="29"/>
   </w:num>
-  <w:num w:numId="6">
+  <w:num w:numId="6" w16cid:durableId="1585411003">
     <w:abstractNumId w:val="24"/>
   </w:num>
-  <w:num w:numId="7">
+  <w:num w:numId="7" w16cid:durableId="712459762">
     <w:abstractNumId w:val="3"/>
   </w:num>
-  <w:num w:numId="8">
+  <w:num w:numId="8" w16cid:durableId="1554080137">
     <w:abstractNumId w:val="19"/>
   </w:num>
-  <w:num w:numId="9">
+  <w:num w:numId="9" w16cid:durableId="1140419596">
     <w:abstractNumId w:val="22"/>
   </w:num>
-  <w:num w:numId="10">
+  <w:num w:numId="10" w16cid:durableId="107163004">
     <w:abstractNumId w:val="0"/>
   </w:num>
-  <w:num w:numId="11">
+  <w:num w:numId="11" w16cid:durableId="498353692">
     <w:abstractNumId w:val="12"/>
   </w:num>
-  <w:num w:numId="12">
+  <w:num w:numId="12" w16cid:durableId="1930041358">
     <w:abstractNumId w:val="8"/>
   </w:num>
-  <w:num w:numId="13">
+  <w:num w:numId="13" w16cid:durableId="837690400">
     <w:abstractNumId w:val="10"/>
   </w:num>
-  <w:num w:numId="14">
+  <w:num w:numId="14" w16cid:durableId="866874187">
     <w:abstractNumId w:val="14"/>
   </w:num>
-  <w:num w:numId="15">
+  <w:num w:numId="15" w16cid:durableId="537013660">
     <w:abstractNumId w:val="28"/>
   </w:num>
-  <w:num w:numId="16">
+  <w:num w:numId="16" w16cid:durableId="2043166491">
     <w:abstractNumId w:val="9"/>
   </w:num>
-  <w:num w:numId="17">
+  <w:num w:numId="17" w16cid:durableId="365369116">
     <w:abstractNumId w:val="13"/>
   </w:num>
-  <w:num w:numId="18">
+  <w:num w:numId="18" w16cid:durableId="1284967933">
     <w:abstractNumId w:val="21"/>
   </w:num>
-  <w:num w:numId="19">
+  <w:num w:numId="19" w16cid:durableId="900478822">
     <w:abstractNumId w:val="1"/>
   </w:num>
-  <w:num w:numId="20">
+  <w:num w:numId="20" w16cid:durableId="1181746850">
     <w:abstractNumId w:val="5"/>
   </w:num>
-  <w:num w:numId="21">
+  <w:num w:numId="21" w16cid:durableId="1432160824">
     <w:abstractNumId w:val="15"/>
   </w:num>
-  <w:num w:numId="22">
+  <w:num w:numId="22" w16cid:durableId="370040416">
     <w:abstractNumId w:val="18"/>
   </w:num>
-  <w:num w:numId="23">
+  <w:num w:numId="23" w16cid:durableId="1381126502">
     <w:abstractNumId w:val="23"/>
   </w:num>
-  <w:num w:numId="24">
+  <w:num w:numId="24" w16cid:durableId="1279992778">
     <w:abstractNumId w:val="2"/>
   </w:num>
-  <w:num w:numId="25">
+  <w:num w:numId="25" w16cid:durableId="1350064182">
     <w:abstractNumId w:val="11"/>
   </w:num>
-  <w:num w:numId="26">
+  <w:num w:numId="26" w16cid:durableId="1430345238">
     <w:abstractNumId w:val="7"/>
   </w:num>
-  <w:num w:numId="27">
+  <w:num w:numId="27" w16cid:durableId="376663552">
     <w:abstractNumId w:val="7"/>
   </w:num>
-  <w:num w:numId="28">
+  <w:num w:numId="28" w16cid:durableId="1911383784">
     <w:abstractNumId w:val="7"/>
   </w:num>
-  <w:num w:numId="29">
+  <w:num w:numId="29" w16cid:durableId="253786469">
     <w:abstractNumId w:val="7"/>
   </w:num>
-  <w:num w:numId="30">
+  <w:num w:numId="30" w16cid:durableId="1764646428">
     <w:abstractNumId w:val="7"/>
   </w:num>
-  <w:num w:numId="31">
+  <w:num w:numId="31" w16cid:durableId="1447457048">
     <w:abstractNumId w:val="7"/>
   </w:num>
-  <w:num w:numId="32">
+  <w:num w:numId="32" w16cid:durableId="66465174">
     <w:abstractNumId w:val="7"/>
   </w:num>
-  <w:num w:numId="33">
+  <w:num w:numId="33" w16cid:durableId="1872523641">
     <w:abstractNumId w:val="7"/>
   </w:num>
-  <w:num w:numId="34">
+  <w:num w:numId="34" w16cid:durableId="695279247">
     <w:abstractNumId w:val="16"/>
   </w:num>
-  <w:num w:numId="35">
+  <w:num w:numId="35" w16cid:durableId="1136996370">
     <w:abstractNumId w:val="17"/>
   </w:num>
-  <w:num w:numId="36">
+  <w:num w:numId="36" w16cid:durableId="579801906">
     <w:abstractNumId w:val="7"/>
   </w:num>
-  <w:num w:numId="37">
+  <w:num w:numId="37" w16cid:durableId="1096054381">
     <w:abstractNumId w:val="7"/>
   </w:num>
-  <w:num w:numId="38">
+  <w:num w:numId="38" w16cid:durableId="1018116550">
     <w:abstractNumId w:val="7"/>
   </w:num>
-  <w:num w:numId="39">
+  <w:num w:numId="39" w16cid:durableId="562832713">
     <w:abstractNumId w:val="7"/>
   </w:num>
-  <w:num w:numId="40">
+  <w:num w:numId="40" w16cid:durableId="649403394">
     <w:abstractNumId w:val="27"/>
   </w:num>
-  <w:num w:numId="41">
+  <w:num w:numId="41" w16cid:durableId="1900164202">
     <w:abstractNumId w:val="20"/>
   </w:num>
-  <w:num w:numId="42">
+  <w:num w:numId="42" w16cid:durableId="1574046729">
     <w:abstractNumId w:val="25"/>
   </w:num>
   <w:numIdMacAtCleanup w:val="19"/>
@@ -8222,7 +9068,7 @@
 </file>
 
 <file path=word/styles.xml><?xml version="1.0" encoding="utf-8"?>
-<w:styles xmlns:mc="http://schemas.openxmlformats.org/markup-compatibility/2006" xmlns:r="http://schemas.openxmlformats.org/officeDocument/2006/relationships" xmlns:w="http://schemas.openxmlformats.org/wordprocessingml/2006/main" xmlns:w14="http://schemas.microsoft.com/office/word/2010/wordml" xmlns:w15="http://schemas.microsoft.com/office/word/2012/wordml" xmlns:w16se="http://schemas.microsoft.com/office/word/2015/wordml/symex" mc:Ignorable="w14 w15 w16se">
+<w:styles xmlns:mc="http://schemas.openxmlformats.org/markup-compatibility/2006" xmlns:r="http://schemas.openxmlformats.org/officeDocument/2006/relationships" xmlns:w="http://schemas.openxmlformats.org/wordprocessingml/2006/main" xmlns:w14="http://schemas.microsoft.com/office/word/2010/wordml" xmlns:w15="http://schemas.microsoft.com/office/word/2012/wordml" xmlns:w16cex="http://schemas.microsoft.com/office/word/2018/wordml/cex" xmlns:w16cid="http://schemas.microsoft.com/office/word/2016/wordml/cid" xmlns:w16="http://schemas.microsoft.com/office/word/2018/wordml" xmlns:w16sdtdh="http://schemas.microsoft.com/office/word/2020/wordml/sdtdatahash" xmlns:w16se="http://schemas.microsoft.com/office/word/2015/wordml/symex" mc:Ignorable="w14 w15 w16se w16cid w16 w16cex w16sdtdh">
   <w:docDefaults>
     <w:rPrDefault>
       <w:rPr>
@@ -8238,9 +9084,9 @@
       </w:pPr>
     </w:pPrDefault>
   </w:docDefaults>
-  <w:latentStyles w:defLockedState="0" w:defUIPriority="99" w:defSemiHidden="0" w:defUnhideWhenUsed="0" w:defQFormat="1" w:count="371">
+  <w:latentStyles w:defLockedState="0" w:defUIPriority="99" w:defSemiHidden="0" w:defUnhideWhenUsed="0" w:defQFormat="1" w:count="376">
     <w:lsdException w:name="Normal" w:uiPriority="0"/>
-    <w:lsdException w:name="heading 1" w:uiPriority="0"/>
+    <w:lsdException w:name="heading 1" w:uiPriority="9"/>
     <w:lsdException w:name="heading 2" w:uiPriority="0"/>
     <w:lsdException w:name="heading 3" w:uiPriority="0"/>
     <w:lsdException w:name="heading 4" w:semiHidden="1" w:uiPriority="0"/>
@@ -8344,7 +9190,6 @@
     <w:lsdException w:name="HTML Sample" w:semiHidden="1" w:unhideWhenUsed="1"/>
     <w:lsdException w:name="HTML Typewriter" w:semiHidden="1" w:unhideWhenUsed="1"/>
     <w:lsdException w:name="HTML Variable" w:semiHidden="1" w:unhideWhenUsed="1"/>
-    <w:lsdException w:name="Normal Table" w:semiHidden="1" w:unhideWhenUsed="1"/>
     <w:lsdException w:name="annotation subject" w:semiHidden="1" w:unhideWhenUsed="1"/>
     <w:lsdException w:name="No List" w:semiHidden="1" w:unhideWhenUsed="1"/>
     <w:lsdException w:name="Outline List 1" w:semiHidden="1" w:unhideWhenUsed="1"/>
@@ -8387,11 +9232,8 @@
     <w:lsdException w:name="Table Contemporary" w:semiHidden="1" w:unhideWhenUsed="1"/>
     <w:lsdException w:name="Table Elegant" w:semiHidden="1" w:unhideWhenUsed="1"/>
     <w:lsdException w:name="Table Professional" w:semiHidden="1" w:unhideWhenUsed="1"/>
-    <w:lsdException w:name="Table Subtle 1" w:semiHidden="1" w:unhideWhenUsed="1"/>
     <w:lsdException w:name="Table Subtle 2" w:semiHidden="1" w:unhideWhenUsed="1"/>
     <w:lsdException w:name="Table Web 1" w:semiHidden="1" w:unhideWhenUsed="1"/>
-    <w:lsdException w:name="Table Web 2" w:semiHidden="1" w:unhideWhenUsed="1"/>
-    <w:lsdException w:name="Table Web 3" w:semiHidden="1" w:unhideWhenUsed="1"/>
     <w:lsdException w:name="Balloon Text" w:semiHidden="1" w:unhideWhenUsed="1"/>
     <w:lsdException w:name="Table Grid" w:uiPriority="0"/>
     <w:lsdException w:name="Table Theme" w:semiHidden="1" w:unhideWhenUsed="1"/>
@@ -8411,10 +9253,6 @@
     <w:lsdException w:name="Colorful List"/>
     <w:lsdException w:name="Colorful Grid"/>
     <w:lsdException w:name="Light Shading Accent 1"/>
-    <w:lsdException w:name="Light List Accent 1"/>
-    <w:lsdException w:name="Light Grid Accent 1"/>
-    <w:lsdException w:name="Medium Shading 1 Accent 1"/>
-    <w:lsdException w:name="Medium Shading 2 Accent 1"/>
     <w:lsdException w:name="Medium List 1 Accent 1"/>
     <w:lsdException w:name="Revision" w:semiHidden="1"/>
     <w:lsdException w:name="List Paragraph" w:uiPriority="34"/>
@@ -8493,11 +9331,6 @@
     <w:lsdException w:name="Medium List 2 Accent 6"/>
     <w:lsdException w:name="Medium Grid 1 Accent 6"/>
     <w:lsdException w:name="Medium Grid 2 Accent 6"/>
-    <w:lsdException w:name="Medium Grid 3 Accent 6"/>
-    <w:lsdException w:name="Dark List Accent 6"/>
-    <w:lsdException w:name="Colorful Shading Accent 6"/>
-    <w:lsdException w:name="Colorful List Accent 6"/>
-    <w:lsdException w:name="Colorful Grid Accent 6"/>
     <w:lsdException w:name="Subtle Emphasis" w:uiPriority="5" w:qFormat="0"/>
     <w:lsdException w:name="Intense Emphasis" w:uiPriority="21" w:qFormat="0"/>
     <w:lsdException w:name="Subtle Reference" w:uiPriority="31" w:qFormat="0"/>
@@ -8609,6 +9442,11 @@
     <w:lsdException w:name="List Table 5 Dark Accent 6" w:uiPriority="50" w:qFormat="0"/>
     <w:lsdException w:name="List Table 6 Colorful Accent 6" w:uiPriority="51" w:qFormat="0"/>
     <w:lsdException w:name="List Table 7 Colorful Accent 6" w:uiPriority="52" w:qFormat="0"/>
+    <w:lsdException w:name="Mention" w:semiHidden="1" w:unhideWhenUsed="1" w:qFormat="0"/>
+    <w:lsdException w:name="Smart Hyperlink" w:semiHidden="1" w:unhideWhenUsed="1" w:qFormat="0"/>
+    <w:lsdException w:name="Hashtag" w:semiHidden="1" w:unhideWhenUsed="1" w:qFormat="0"/>
+    <w:lsdException w:name="Unresolved Mention" w:semiHidden="1" w:unhideWhenUsed="1" w:qFormat="0"/>
+    <w:lsdException w:name="Smart Link" w:semiHidden="1" w:unhideWhenUsed="1" w:qFormat="0"/>
   </w:latentStyles>
   <w:style w:type="paragraph" w:default="1" w:styleId="Normal">
     <w:name w:val="Normal"/>
@@ -8628,6 +9466,7 @@
     <w:basedOn w:val="Normal"/>
     <w:next w:val="Normal"/>
     <w:link w:val="Rubrik1Char"/>
+    <w:uiPriority w:val="9"/>
     <w:unhideWhenUsed/>
     <w:qFormat/>
     <w:rsid w:val="00756DA1"/>
@@ -8848,6 +9687,7 @@
     <w:name w:val="Rubrik 1 Char"/>
     <w:basedOn w:val="Standardstycketeckensnitt"/>
     <w:link w:val="Rubrik1"/>
+    <w:uiPriority w:val="9"/>
     <w:rsid w:val="00756DA1"/>
     <w:rPr>
       <w:rFonts w:ascii="Arial" w:eastAsia="Times New Roman" w:hAnsi="Arial" w:cs="Times New Roman"/>
@@ -10445,10 +11285,10 @@
       </w:tcPr>
     </w:tblStylePr>
   </w:style>
-  <w:style w:type="paragraph" w:styleId="Slutkommentar">
+  <w:style w:type="paragraph" w:styleId="Slutnotstext">
     <w:name w:val="endnote text"/>
     <w:basedOn w:val="Normal"/>
-    <w:link w:val="SlutkommentarChar"/>
+    <w:link w:val="SlutnotstextChar"/>
     <w:uiPriority w:val="99"/>
     <w:semiHidden/>
     <w:unhideWhenUsed/>
@@ -10461,10 +11301,10 @@
       <w:lang w:val="sv-SE" w:eastAsia="sv-SE"/>
     </w:rPr>
   </w:style>
-  <w:style w:type="character" w:customStyle="1" w:styleId="SlutkommentarChar">
-    <w:name w:val="Slutkommentar Char"/>
+  <w:style w:type="character" w:customStyle="1" w:styleId="SlutnotstextChar">
+    <w:name w:val="Slutnotstext Char"/>
     <w:basedOn w:val="Standardstycketeckensnitt"/>
-    <w:link w:val="Slutkommentar"/>
+    <w:link w:val="Slutnotstext"/>
     <w:uiPriority w:val="99"/>
     <w:semiHidden/>
     <w:rsid w:val="00C77F8F"/>
@@ -10475,7 +11315,7 @@
       <w:lang w:val="sv-SE" w:eastAsia="sv-SE"/>
     </w:rPr>
   </w:style>
-  <w:style w:type="character" w:styleId="Slutkommentarsreferens">
+  <w:style w:type="character" w:styleId="Slutnotsreferens">
     <w:name w:val="endnote reference"/>
     <w:basedOn w:val="Standardstycketeckensnitt"/>
     <w:uiPriority w:val="99"/>
@@ -10749,11 +11589,20 @@
       </w:numPr>
     </w:pPr>
   </w:style>
+  <w:style w:type="paragraph" w:styleId="Litteraturfrteckning">
+    <w:name w:val="Bibliography"/>
+    <w:basedOn w:val="Normal"/>
+    <w:next w:val="Normal"/>
+    <w:uiPriority w:val="37"/>
+    <w:unhideWhenUsed/>
+    <w:qFormat/>
+    <w:rsid w:val="00377BB8"/>
+  </w:style>
 </w:styles>
 </file>
 
 <file path=word/glossary/document.xml><?xml version="1.0" encoding="utf-8"?>
-<w:glossaryDocument xmlns:wpc="http://schemas.microsoft.com/office/word/2010/wordprocessingCanvas" xmlns:cx="http://schemas.microsoft.com/office/drawing/2014/chartex" xmlns:cx1="http://schemas.microsoft.com/office/drawing/2015/9/8/chartex" xmlns:mc="http://schemas.openxmlformats.org/markup-compatibility/2006" xmlns:o="urn:schemas-microsoft-com:office:office" xmlns:r="http://schemas.openxmlformats.org/officeDocument/2006/relationships" xmlns:m="http://schemas.openxmlformats.org/officeDocument/2006/math" xmlns:v="urn:schemas-microsoft-com:vml" xmlns:wp14="http://schemas.microsoft.com/office/word/2010/wordprocessingDrawing" xmlns:wp="http://schemas.openxmlformats.org/drawingml/2006/wordprocessingDrawing" xmlns:w10="urn:schemas-microsoft-com:office:word" xmlns:w="http://schemas.openxmlformats.org/wordprocessingml/2006/main" xmlns:w14="http://schemas.microsoft.com/office/word/2010/wordml" xmlns:w15="http://schemas.microsoft.com/office/word/2012/wordml" xmlns:w16se="http://schemas.microsoft.com/office/word/2015/wordml/symex" xmlns:wpg="http://schemas.microsoft.com/office/word/2010/wordprocessingGroup" xmlns:wpi="http://schemas.microsoft.com/office/word/2010/wordprocessingInk" xmlns:wne="http://schemas.microsoft.com/office/word/2006/wordml" xmlns:wps="http://schemas.microsoft.com/office/word/2010/wordprocessingShape" mc:Ignorable="w14 w15 w16se wp14">
+<w:glossaryDocument xmlns:wpc="http://schemas.microsoft.com/office/word/2010/wordprocessingCanvas" xmlns:cx="http://schemas.microsoft.com/office/drawing/2014/chartex" xmlns:cx1="http://schemas.microsoft.com/office/drawing/2015/9/8/chartex" xmlns:cx2="http://schemas.microsoft.com/office/drawing/2015/10/21/chartex" xmlns:cx3="http://schemas.microsoft.com/office/drawing/2016/5/9/chartex" xmlns:cx4="http://schemas.microsoft.com/office/drawing/2016/5/10/chartex" xmlns:cx5="http://schemas.microsoft.com/office/drawing/2016/5/11/chartex" xmlns:cx6="http://schemas.microsoft.com/office/drawing/2016/5/12/chartex" xmlns:cx7="http://schemas.microsoft.com/office/drawing/2016/5/13/chartex" xmlns:cx8="http://schemas.microsoft.com/office/drawing/2016/5/14/chartex" xmlns:mc="http://schemas.openxmlformats.org/markup-compatibility/2006" xmlns:aink="http://schemas.microsoft.com/office/drawing/2016/ink" xmlns:am3d="http://schemas.microsoft.com/office/drawing/2017/model3d" xmlns:o="urn:schemas-microsoft-com:office:office" xmlns:oel="http://schemas.microsoft.com/office/2019/extlst" xmlns:r="http://schemas.openxmlformats.org/officeDocument/2006/relationships" xmlns:m="http://schemas.openxmlformats.org/officeDocument/2006/math" xmlns:v="urn:schemas-microsoft-com:vml" xmlns:wp14="http://schemas.microsoft.com/office/word/2010/wordprocessingDrawing" xmlns:wp="http://schemas.openxmlformats.org/drawingml/2006/wordprocessingDrawing" xmlns:w10="urn:schemas-microsoft-com:office:word" xmlns:w="http://schemas.openxmlformats.org/wordprocessingml/2006/main" xmlns:w14="http://schemas.microsoft.com/office/word/2010/wordml" xmlns:w15="http://schemas.microsoft.com/office/word/2012/wordml" xmlns:w16cex="http://schemas.microsoft.com/office/word/2018/wordml/cex" xmlns:w16cid="http://schemas.microsoft.com/office/word/2016/wordml/cid" xmlns:w16="http://schemas.microsoft.com/office/word/2018/wordml" xmlns:w16du="http://schemas.microsoft.com/office/word/2023/wordml/word16du" xmlns:w16sdtdh="http://schemas.microsoft.com/office/word/2020/wordml/sdtdatahash" xmlns:w16se="http://schemas.microsoft.com/office/word/2015/wordml/symex" xmlns:wpg="http://schemas.microsoft.com/office/word/2010/wordprocessingGroup" xmlns:wpi="http://schemas.microsoft.com/office/word/2010/wordprocessingInk" xmlns:wne="http://schemas.microsoft.com/office/word/2006/wordml" xmlns:wps="http://schemas.microsoft.com/office/word/2010/wordprocessingShape" mc:Ignorable="w14 w15 w16se w16cid w16 w16cex w16sdtdh wp14">
   <w:docParts>
     <w:docPart>
       <w:docPartPr>
@@ -10789,7 +11638,7 @@
 </file>
 
 <file path=word/glossary/fontTable.xml><?xml version="1.0" encoding="utf-8"?>
-<w:fonts xmlns:mc="http://schemas.openxmlformats.org/markup-compatibility/2006" xmlns:r="http://schemas.openxmlformats.org/officeDocument/2006/relationships" xmlns:w="http://schemas.openxmlformats.org/wordprocessingml/2006/main" xmlns:w14="http://schemas.microsoft.com/office/word/2010/wordml" xmlns:w15="http://schemas.microsoft.com/office/word/2012/wordml" xmlns:w16se="http://schemas.microsoft.com/office/word/2015/wordml/symex" mc:Ignorable="w14 w15 w16se">
+<w:fonts xmlns:mc="http://schemas.openxmlformats.org/markup-compatibility/2006" xmlns:r="http://schemas.openxmlformats.org/officeDocument/2006/relationships" xmlns:w="http://schemas.openxmlformats.org/wordprocessingml/2006/main" xmlns:w14="http://schemas.microsoft.com/office/word/2010/wordml" xmlns:w15="http://schemas.microsoft.com/office/word/2012/wordml" xmlns:w16cex="http://schemas.microsoft.com/office/word/2018/wordml/cex" xmlns:w16cid="http://schemas.microsoft.com/office/word/2016/wordml/cid" xmlns:w16="http://schemas.microsoft.com/office/word/2018/wordml" xmlns:w16sdtdh="http://schemas.microsoft.com/office/word/2020/wordml/sdtdatahash" xmlns:w16se="http://schemas.microsoft.com/office/word/2015/wordml/symex" mc:Ignorable="w14 w15 w16se w16cid w16 w16cex w16sdtdh">
   <w:font w:name="Symbol">
     <w:panose1 w:val="05050102010706020507"/>
     <w:charset w:val="02"/>
@@ -10830,14 +11679,14 @@
     <w:charset w:val="00"/>
     <w:family w:val="swiss"/>
     <w:pitch w:val="variable"/>
-    <w:sig w:usb0="E4002EFF" w:usb1="C000247B" w:usb2="00000009" w:usb3="00000000" w:csb0="000001FF" w:csb1="00000000"/>
+    <w:sig w:usb0="E4002EFF" w:usb1="C200247B" w:usb2="00000009" w:usb3="00000000" w:csb0="000001FF" w:csb1="00000000"/>
   </w:font>
   <w:font w:name="Calibri">
     <w:panose1 w:val="020F0502020204030204"/>
     <w:charset w:val="00"/>
     <w:family w:val="swiss"/>
     <w:pitch w:val="variable"/>
-    <w:sig w:usb0="E4002EFF" w:usb1="C000247B" w:usb2="00000009" w:usb3="00000000" w:csb0="000001FF" w:csb1="00000000"/>
+    <w:sig w:usb0="E4002EFF" w:usb1="C200247B" w:usb2="00000009" w:usb3="00000000" w:csb0="000001FF" w:csb1="00000000"/>
   </w:font>
   <w:font w:name="Century Schoolbook">
     <w:panose1 w:val="02040604050505020304"/>
@@ -10888,7 +11737,7 @@
 </file>
 
 <file path=word/glossary/settings.xml><?xml version="1.0" encoding="utf-8"?>
-<w:settings xmlns:mc="http://schemas.openxmlformats.org/markup-compatibility/2006" xmlns:o="urn:schemas-microsoft-com:office:office" xmlns:r="http://schemas.openxmlformats.org/officeDocument/2006/relationships" xmlns:m="http://schemas.openxmlformats.org/officeDocument/2006/math" xmlns:v="urn:schemas-microsoft-com:vml" xmlns:w10="urn:schemas-microsoft-com:office:word" xmlns:w="http://schemas.openxmlformats.org/wordprocessingml/2006/main" xmlns:w14="http://schemas.microsoft.com/office/word/2010/wordml" xmlns:w15="http://schemas.microsoft.com/office/word/2012/wordml" xmlns:w16se="http://schemas.microsoft.com/office/word/2015/wordml/symex" xmlns:sl="http://schemas.openxmlformats.org/schemaLibrary/2006/main" mc:Ignorable="w14 w15 w16se">
+<w:settings xmlns:mc="http://schemas.openxmlformats.org/markup-compatibility/2006" xmlns:o="urn:schemas-microsoft-com:office:office" xmlns:r="http://schemas.openxmlformats.org/officeDocument/2006/relationships" xmlns:m="http://schemas.openxmlformats.org/officeDocument/2006/math" xmlns:v="urn:schemas-microsoft-com:vml" xmlns:w10="urn:schemas-microsoft-com:office:word" xmlns:w="http://schemas.openxmlformats.org/wordprocessingml/2006/main" xmlns:w14="http://schemas.microsoft.com/office/word/2010/wordml" xmlns:w15="http://schemas.microsoft.com/office/word/2012/wordml" xmlns:w16cex="http://schemas.microsoft.com/office/word/2018/wordml/cex" xmlns:w16cid="http://schemas.microsoft.com/office/word/2016/wordml/cid" xmlns:w16="http://schemas.microsoft.com/office/word/2018/wordml" xmlns:w16sdtdh="http://schemas.microsoft.com/office/word/2020/wordml/sdtdatahash" xmlns:w16se="http://schemas.microsoft.com/office/word/2015/wordml/symex" xmlns:sl="http://schemas.openxmlformats.org/schemaLibrary/2006/main" mc:Ignorable="w14 w15 w16se w16cid w16 w16cex w16sdtdh">
   <w:view w:val="normal"/>
   <w:defaultTabStop w:val="720"/>
   <w:hyphenationZone w:val="425"/>
@@ -10900,6 +11749,7 @@
     <w:compatSetting w:name="enableOpenTypeFeatures" w:uri="http://schemas.microsoft.com/office/word" w:val="1"/>
     <w:compatSetting w:name="doNotFlipMirrorIndents" w:uri="http://schemas.microsoft.com/office/word" w:val="1"/>
     <w:compatSetting w:name="differentiateMultirowTableHeaders" w:uri="http://schemas.microsoft.com/office/word" w:val="1"/>
+    <w:compatSetting w:name="useWord2013TrackBottomHyphenation" w:uri="http://schemas.microsoft.com/office/word" w:val="1"/>
   </w:compat>
   <w:rsids>
     <w:rsidRoot w:val="00985DC8"/>
@@ -10916,12 +11766,14 @@
     <w:rsid w:val="004C5ED6"/>
     <w:rsid w:val="005C4B9A"/>
     <w:rsid w:val="006A405C"/>
+    <w:rsid w:val="00714693"/>
     <w:rsid w:val="00780857"/>
     <w:rsid w:val="007D1A16"/>
     <w:rsid w:val="00867FDE"/>
     <w:rsid w:val="008E0C9D"/>
     <w:rsid w:val="009100AD"/>
     <w:rsid w:val="00936586"/>
+    <w:rsid w:val="00955DC3"/>
     <w:rsid w:val="00985DC8"/>
     <w:rsid w:val="00BB702F"/>
     <w:rsid w:val="00DF664B"/>
@@ -10941,14 +11793,14 @@
   </m:mathPr>
   <w:themeFontLang w:val="sv-SE" w:bidi="ar-SA"/>
   <w:clrSchemeMapping w:bg1="light1" w:t1="dark1" w:bg2="light2" w:t2="dark2" w:accent1="accent1" w:accent2="accent2" w:accent3="accent3" w:accent4="accent4" w:accent5="accent5" w:accent6="accent6" w:hyperlink="hyperlink" w:followedHyperlink="followedHyperlink"/>
-  <w:decimalSymbol w:val="."/>
+  <w:decimalSymbol w:val=","/>
   <w:listSeparator w:val=";"/>
   <w15:chartTrackingRefBased/>
 </w:settings>
 </file>
 
 <file path=word/glossary/styles.xml><?xml version="1.0" encoding="utf-8"?>
-<w:styles xmlns:mc="http://schemas.openxmlformats.org/markup-compatibility/2006" xmlns:r="http://schemas.openxmlformats.org/officeDocument/2006/relationships" xmlns:w="http://schemas.openxmlformats.org/wordprocessingml/2006/main" xmlns:w14="http://schemas.microsoft.com/office/word/2010/wordml" xmlns:w15="http://schemas.microsoft.com/office/word/2012/wordml" xmlns:w16se="http://schemas.microsoft.com/office/word/2015/wordml/symex" mc:Ignorable="w14 w15 w16se">
+<w:styles xmlns:mc="http://schemas.openxmlformats.org/markup-compatibility/2006" xmlns:r="http://schemas.openxmlformats.org/officeDocument/2006/relationships" xmlns:w="http://schemas.openxmlformats.org/wordprocessingml/2006/main" xmlns:w14="http://schemas.microsoft.com/office/word/2010/wordml" xmlns:w15="http://schemas.microsoft.com/office/word/2012/wordml" xmlns:w16cex="http://schemas.microsoft.com/office/word/2018/wordml/cex" xmlns:w16cid="http://schemas.microsoft.com/office/word/2016/wordml/cid" xmlns:w16="http://schemas.microsoft.com/office/word/2018/wordml" xmlns:w16sdtdh="http://schemas.microsoft.com/office/word/2020/wordml/sdtdatahash" xmlns:w16se="http://schemas.microsoft.com/office/word/2015/wordml/symex" mc:Ignorable="w14 w15 w16se w16cid w16 w16cex w16sdtdh">
   <w:docDefaults>
     <w:rPrDefault>
       <w:rPr>
@@ -10960,7 +11812,7 @@
     </w:rPrDefault>
     <w:pPrDefault/>
   </w:docDefaults>
-  <w:latentStyles w:defLockedState="0" w:defUIPriority="99" w:defSemiHidden="0" w:defUnhideWhenUsed="0" w:defQFormat="0" w:count="371">
+  <w:latentStyles w:defLockedState="0" w:defUIPriority="99" w:defSemiHidden="0" w:defUnhideWhenUsed="0" w:defQFormat="0" w:count="376">
     <w:lsdException w:name="Normal" w:uiPriority="0" w:qFormat="1"/>
     <w:lsdException w:name="heading 1" w:uiPriority="9" w:qFormat="1"/>
     <w:lsdException w:name="heading 2" w:semiHidden="1" w:uiPriority="9" w:unhideWhenUsed="1" w:qFormat="1"/>
@@ -11066,7 +11918,6 @@
     <w:lsdException w:name="HTML Sample" w:semiHidden="1" w:unhideWhenUsed="1"/>
     <w:lsdException w:name="HTML Typewriter" w:semiHidden="1" w:unhideWhenUsed="1"/>
     <w:lsdException w:name="HTML Variable" w:semiHidden="1" w:unhideWhenUsed="1"/>
-    <w:lsdException w:name="Normal Table" w:semiHidden="1" w:unhideWhenUsed="1"/>
     <w:lsdException w:name="annotation subject" w:semiHidden="1" w:unhideWhenUsed="1"/>
     <w:lsdException w:name="No List" w:semiHidden="1" w:unhideWhenUsed="1"/>
     <w:lsdException w:name="Outline List 1" w:semiHidden="1" w:unhideWhenUsed="1"/>
@@ -11109,11 +11960,8 @@
     <w:lsdException w:name="Table Contemporary" w:semiHidden="1" w:unhideWhenUsed="1"/>
     <w:lsdException w:name="Table Elegant" w:semiHidden="1" w:unhideWhenUsed="1"/>
     <w:lsdException w:name="Table Professional" w:semiHidden="1" w:unhideWhenUsed="1"/>
-    <w:lsdException w:name="Table Subtle 1" w:semiHidden="1" w:unhideWhenUsed="1"/>
     <w:lsdException w:name="Table Subtle 2" w:semiHidden="1" w:unhideWhenUsed="1"/>
     <w:lsdException w:name="Table Web 1" w:semiHidden="1" w:unhideWhenUsed="1"/>
-    <w:lsdException w:name="Table Web 2" w:semiHidden="1" w:unhideWhenUsed="1"/>
-    <w:lsdException w:name="Table Web 3" w:semiHidden="1" w:unhideWhenUsed="1"/>
     <w:lsdException w:name="Balloon Text" w:semiHidden="1" w:unhideWhenUsed="1"/>
     <w:lsdException w:name="Table Grid" w:uiPriority="39"/>
     <w:lsdException w:name="Table Theme" w:semiHidden="1" w:unhideWhenUsed="1"/>
@@ -11332,6 +12180,11 @@
     <w:lsdException w:name="List Table 5 Dark Accent 6" w:uiPriority="50"/>
     <w:lsdException w:name="List Table 6 Colorful Accent 6" w:uiPriority="51"/>
     <w:lsdException w:name="List Table 7 Colorful Accent 6" w:uiPriority="52"/>
+    <w:lsdException w:name="Mention" w:semiHidden="1" w:unhideWhenUsed="1"/>
+    <w:lsdException w:name="Smart Hyperlink" w:semiHidden="1" w:unhideWhenUsed="1"/>
+    <w:lsdException w:name="Hashtag" w:semiHidden="1" w:unhideWhenUsed="1"/>
+    <w:lsdException w:name="Unresolved Mention" w:semiHidden="1" w:unhideWhenUsed="1"/>
+    <w:lsdException w:name="Smart Link" w:semiHidden="1" w:unhideWhenUsed="1"/>
   </w:latentStyles>
   <w:style w:type="paragraph" w:default="1" w:styleId="Normal">
     <w:name w:val="Normal"/>
@@ -11375,9 +12228,6 @@
       <w:color w:val="808080"/>
     </w:rPr>
   </w:style>
-  <w:style w:type="paragraph" w:customStyle="1" w:styleId="74EECDB37D90794C83D4C27669649476">
-    <w:name w:val="74EECDB37D90794C83D4C27669649476"/>
-  </w:style>
   <w:style w:type="paragraph" w:customStyle="1" w:styleId="F1C7E6CE7FB847A1AC96AE39A76BAA72">
     <w:name w:val="F1C7E6CE7FB847A1AC96AE39A76BAA72"/>
     <w:rsid w:val="005C4B9A"/>
@@ -11394,7 +12244,7 @@
 </file>
 
 <file path=word/glossary/webSettings.xml><?xml version="1.0" encoding="utf-8"?>
-<w:webSettings xmlns:mc="http://schemas.openxmlformats.org/markup-compatibility/2006" xmlns:r="http://schemas.openxmlformats.org/officeDocument/2006/relationships" xmlns:w="http://schemas.openxmlformats.org/wordprocessingml/2006/main" xmlns:w14="http://schemas.microsoft.com/office/word/2010/wordml" xmlns:w15="http://schemas.microsoft.com/office/word/2012/wordml" xmlns:w16se="http://schemas.microsoft.com/office/word/2015/wordml/symex" mc:Ignorable="w14 w15 w16se">
+<w:webSettings xmlns:mc="http://schemas.openxmlformats.org/markup-compatibility/2006" xmlns:r="http://schemas.openxmlformats.org/officeDocument/2006/relationships" xmlns:w="http://schemas.openxmlformats.org/wordprocessingml/2006/main" xmlns:w14="http://schemas.microsoft.com/office/word/2010/wordml" xmlns:w15="http://schemas.microsoft.com/office/word/2012/wordml" xmlns:w16cex="http://schemas.microsoft.com/office/word/2018/wordml/cex" xmlns:w16cid="http://schemas.microsoft.com/office/word/2016/wordml/cid" xmlns:w16="http://schemas.microsoft.com/office/word/2018/wordml" xmlns:w16sdtdh="http://schemas.microsoft.com/office/word/2020/wordml/sdtdatahash" xmlns:w16se="http://schemas.microsoft.com/office/word/2015/wordml/symex" mc:Ignorable="w14 w15 w16se w16cid w16 w16cex w16sdtdh">
   <w:optimizeForBrowser/>
   <w:allowPNG/>
 </w:webSettings>
@@ -11714,13 +12564,29 @@
 </file>
 
 <file path=customXml/item3.xml><?xml version="1.0" encoding="utf-8"?>
-<tns:customPropertyEditors xmlns:tns="http://schemas.microsoft.com/office/2006/customDocumentInformationPanel">
-  <tns:showOnOpen>false</tns:showOnOpen>
-  <tns:defaultPropertyEditorNamespace>Standard properties</tns:defaultPropertyEditorNamespace>
-</tns:customPropertyEditors>
+<p:properties xmlns:p="http://schemas.microsoft.com/office/2006/metadata/properties" xmlns:xsi="http://www.w3.org/2001/XMLSchema-instance" xmlns:pc="http://schemas.microsoft.com/office/infopath/2007/PartnerControls">
+  <documentManagement>
+    <TaxCatchAll xmlns="3ca3faa8-724b-402a-ba67-062b8cc7b610"/>
+    <Fastställt_x0020_av_x0020_person_x0020_NY xmlns="Trafikverket">Karrar Ibrahim, Trafikverket</Fastställt_x0020_av_x0020_person_x0020_NY>
+    <Dokumentdatum_x0020_NY xmlns="Trafikverket">2020-10-22T22:00:00+00:00</Dokumentdatum_x0020_NY>
+    <Skapat_x0020_av_x0020_NY xmlns="Trafikverket">Karrar Ibrahim, Trafikverket</Skapat_x0020_av_x0020_NY>
+    <Ärendenummer_x0020_NY xmlns="Trafikverket" xsi:nil="true"/>
+    <TRVversionNY xmlns="Trafikverket">0.6</TRVversionNY>
+  </documentManagement>
+</p:properties>
 </file>
 
 <file path=customXml/item4.xml><?xml version="1.0" encoding="utf-8"?>
+<?mso-contentType ?>
+<customXsn xmlns="http://schemas.microsoft.com/office/2006/metadata/customXsn">
+  <xsnLocation/>
+  <cached>True</cached>
+  <openByDefault>True</openByDefault>
+  <xsnScope/>
+</customXsn>
+</file>
+
+<file path=customXml/item5.xml><?xml version="1.0" encoding="utf-8"?>
 <ct:contentTypeSchema xmlns:ct="http://schemas.microsoft.com/office/2006/metadata/contentType" xmlns:ma="http://schemas.microsoft.com/office/2006/metadata/properties/metaAttributes" ct:_="" ma:_="" ma:contentTypeName="ArbDokument08" ma:contentTypeID="0x010100CDEFFBAB28DE40FAB36684E4FDD4D147009D39258108B74480B0B2B3E2BE18604B00176497D418778D45A00489582C906B8A" ma:contentTypeVersion="4" ma:contentTypeDescription="Skapa ett nytt dokument." ma:contentTypeScope="" ma:versionID="48c803ca9d1a2c57dd100ed9750bbe9d">
   <xsd:schema xmlns:xsd="http://www.w3.org/2001/XMLSchema" xmlns:xs="http://www.w3.org/2001/XMLSchema" xmlns:p="http://schemas.microsoft.com/office/2006/metadata/properties" xmlns:ns1="Trafikverket" xmlns:ns3="3ca3faa8-724b-402a-ba67-062b8cc7b610" targetNamespace="http://schemas.microsoft.com/office/2006/metadata/properties" ma:root="true" ma:fieldsID="897a735585c51f86abe53b17142f15e5" ns1:_="" ns3:_="">
     <xsd:import namespace="Trafikverket"/>
@@ -11919,34 +12785,18 @@
 </ct:contentTypeSchema>
 </file>
 
-<file path=customXml/item5.xml><?xml version="1.0" encoding="utf-8"?>
-<?mso-contentType ?>
-<customXsn xmlns="http://schemas.microsoft.com/office/2006/metadata/customXsn">
-  <xsnLocation/>
-  <cached>True</cached>
-  <openByDefault>True</openByDefault>
-  <xsnScope/>
-</customXsn>
-</file>
-
 <file path=customXml/item6.xml><?xml version="1.0" encoding="utf-8"?>
-<p:properties xmlns:p="http://schemas.microsoft.com/office/2006/metadata/properties" xmlns:xsi="http://www.w3.org/2001/XMLSchema-instance" xmlns:pc="http://schemas.microsoft.com/office/infopath/2007/PartnerControls">
-  <documentManagement>
-    <TaxCatchAll xmlns="3ca3faa8-724b-402a-ba67-062b8cc7b610"/>
-    <Fastställt_x0020_av_x0020_person_x0020_NY xmlns="Trafikverket">Karrar Ibrahim, Trafikverket</Fastställt_x0020_av_x0020_person_x0020_NY>
-    <Dokumentdatum_x0020_NY xmlns="Trafikverket">2020-10-22T22:00:00+00:00</Dokumentdatum_x0020_NY>
-    <Skapat_x0020_av_x0020_NY xmlns="Trafikverket">Karrar Ibrahim, Trafikverket</Skapat_x0020_av_x0020_NY>
-    <Ärendenummer_x0020_NY xmlns="Trafikverket" xsi:nil="true"/>
-    <TRVversionNY xmlns="Trafikverket">0.6</TRVversionNY>
-  </documentManagement>
-</p:properties>
-</file>
-
-<file path=customXml/item7.xml><?xml version="1.0" encoding="utf-8"?>
 <templateProperties xmlns="urn:microsoft.template.properties">
   <_Version>12.0.4319</_Version>
   <_LCID>-1</_LCID>
 </templateProperties>
+</file>
+
+<file path=customXml/item7.xml><?xml version="1.0" encoding="utf-8"?>
+<tns:customPropertyEditors xmlns:tns="http://schemas.microsoft.com/office/2006/customDocumentInformationPanel">
+  <tns:showOnOpen>false</tns:showOnOpen>
+  <tns:defaultPropertyEditorNamespace>Standard properties</tns:defaultPropertyEditorNamespace>
+</tns:customPropertyEditors>
 </file>
 
 <file path=customXml/item8.xml><?xml version="1.0" encoding="utf-8"?>
@@ -11958,26 +12808,6 @@
 
 <file path=customXml/item9.xml><?xml version="1.0" encoding="utf-8"?>
 <b:Sources xmlns:b="http://schemas.openxmlformats.org/officeDocument/2006/bibliography" xmlns="http://schemas.openxmlformats.org/officeDocument/2006/bibliography" SelectedStyle="\APASixthEditionOfficeOnline.xsl" StyleName="APA" Version="6">
-  <b:Source>
-    <b:Tag>bui22</b:Tag>
-    <b:SourceType>InternetSite</b:SourceType>
-    <b:Guid>{56005A79-8528-40F3-BC91-6CD9EAD75F11}</b:Guid>
-    <b:Year>2022</b:Year>
-    <b:Author>
-      <b:Author>
-        <b:NameList>
-          <b:Person>
-            <b:Last>Limited</b:Last>
-            <b:First>buildingSMART</b:First>
-            <b:Middle>International</b:Middle>
-          </b:Person>
-        </b:NameList>
-      </b:Author>
-    </b:Author>
-    <b:InternetSiteTitle>IFC4.3.1.0 Documentation </b:InternetSiteTitle>
-    <b:URL>https://ifc43-docs.standards.buildingsmart.org/</b:URL>
-    <b:RefOrder>2</b:RefOrder>
-  </b:Source>
   <b:Source>
     <b:Tag>Sem15</b:Tag>
     <b:SourceType>InternetSite</b:SourceType>
@@ -11996,6 +12826,63 @@
       </b:Author>
     </b:Author>
     <b:RefOrder>1</b:RefOrder>
+  </b:Source>
+  <b:Source>
+    <b:Tag>IFC22</b:Tag>
+    <b:SourceType>Report</b:SourceType>
+    <b:Guid>{BB8DE9CD-EFC5-41D9-A5E9-3AC6E8A9F282}</b:Guid>
+    <b:Title>IFC Rail Phase 2 Final Report, WP4 – Conceptual Model Report</b:Title>
+    <b:Year>2022</b:Year>
+    <b:Author>
+      <b:Author>
+        <b:Corporate>IFC Rail Team</b:Corporate>
+      </b:Author>
+    </b:Author>
+    <b:Publisher>buildingSMART International</b:Publisher>
+    <b:LCID>en-GB</b:LCID>
+    <b:RefOrder>3</b:RefOrder>
+  </b:Source>
+  <b:Source>
+    <b:Tag>bui22</b:Tag>
+    <b:SourceType>InternetSite</b:SourceType>
+    <b:Guid>{77CB1ADD-332B-4199-AB45-BC923C109230}</b:Guid>
+    <b:Year>2022</b:Year>
+    <b:Author>
+      <b:Author>
+        <b:NameList>
+          <b:Person>
+            <b:Last>buildingSMART</b:Last>
+          </b:Person>
+        </b:NameList>
+      </b:Author>
+    </b:Author>
+    <b:InternetSiteTitle>IFC4.3.1.0 Documentation</b:InternetSiteTitle>
+    <b:URL>https://ifc43-docs.standards.buildingsmart.org/</b:URL>
+    <b:Title>IfcRailDomain</b:Title>
+    <b:LCID>en-GB</b:LCID>
+    <b:RefOrder>2</b:RefOrder>
+  </b:Source>
+  <b:Source>
+    <b:Tag>Svä</b:Tag>
+    <b:SourceType>Misc</b:SourceType>
+    <b:Guid>{FF9815D6-DA31-4F39-AB8E-0AFA64DB08A2}</b:Guid>
+    <b:Author>
+      <b:Author>
+        <b:NameList>
+          <b:Person>
+            <b:Last>Svärdby-Bergman</b:Last>
+            <b:First>A.,</b:First>
+            <b:Middle>&amp; Arnell, A.</b:Middle>
+          </b:Person>
+        </b:NameList>
+      </b:Author>
+    </b:Author>
+    <b:Title>Virtuell Masteranläggning : ökad förmåga att arbeta modellbaserat i Trafikverke</b:Title>
+    <b:Month>2021</b:Month>
+    <b:URL>http://urn.kb.se/resolve?urn=urn:nbn:se:trafikverket:diva-4502</b:URL>
+    <b:LCID>en-GB</b:LCID>
+    <b:Publisher>Trafikverket</b:Publisher>
+    <b:RefOrder>4</b:RefOrder>
   </b:Source>
 </b:Sources>
 </file>
@@ -12017,14 +12904,25 @@
 </file>
 
 <file path=customXml/itemProps3.xml><?xml version="1.0" encoding="utf-8"?>
-<ds:datastoreItem xmlns:ds="http://schemas.openxmlformats.org/officeDocument/2006/customXml" ds:itemID="{2B06F414-C573-4C0B-9746-2EC8EAD8EB56}">
+<ds:datastoreItem xmlns:ds="http://schemas.openxmlformats.org/officeDocument/2006/customXml" ds:itemID="{BA91AF61-15F1-4604-8EBD-5377A77B820A}">
   <ds:schemaRefs>
-    <ds:schemaRef ds:uri="http://schemas.microsoft.com/office/2006/customDocumentInformationPanel"/>
+    <ds:schemaRef ds:uri="http://schemas.microsoft.com/office/2006/metadata/properties"/>
+    <ds:schemaRef ds:uri="http://schemas.microsoft.com/office/infopath/2007/PartnerControls"/>
+    <ds:schemaRef ds:uri="3ca3faa8-724b-402a-ba67-062b8cc7b610"/>
+    <ds:schemaRef ds:uri="Trafikverket"/>
   </ds:schemaRefs>
 </ds:datastoreItem>
 </file>
 
 <file path=customXml/itemProps4.xml><?xml version="1.0" encoding="utf-8"?>
+<ds:datastoreItem xmlns:ds="http://schemas.openxmlformats.org/officeDocument/2006/customXml" ds:itemID="{6B2C29C5-12AA-4642-BD82-C173F206C333}">
+  <ds:schemaRefs>
+    <ds:schemaRef ds:uri="http://schemas.microsoft.com/office/2006/metadata/customXsn"/>
+  </ds:schemaRefs>
+</ds:datastoreItem>
+</file>
+
+<file path=customXml/itemProps5.xml><?xml version="1.0" encoding="utf-8"?>
 <ds:datastoreItem xmlns:ds="http://schemas.openxmlformats.org/officeDocument/2006/customXml" ds:itemID="{1B8F951A-5F75-43B7-8E46-B74DFAE94FE7}">
   <ds:schemaRefs>
     <ds:schemaRef ds:uri="http://schemas.microsoft.com/office/2006/metadata/contentType"/>
@@ -12043,32 +12941,23 @@
 </ds:datastoreItem>
 </file>
 
-<file path=customXml/itemProps5.xml><?xml version="1.0" encoding="utf-8"?>
-<ds:datastoreItem xmlns:ds="http://schemas.openxmlformats.org/officeDocument/2006/customXml" ds:itemID="{6B2C29C5-12AA-4642-BD82-C173F206C333}">
+<file path=customXml/itemProps6.xml><?xml version="1.0" encoding="utf-8"?>
+<ds:datastoreItem xmlns:ds="http://schemas.openxmlformats.org/officeDocument/2006/customXml" ds:itemID="{37A44DD3-EB41-461C-8831-8E039C645FD7}">
   <ds:schemaRefs>
-    <ds:schemaRef ds:uri="http://schemas.microsoft.com/office/2006/metadata/customXsn"/>
-  </ds:schemaRefs>
-</ds:datastoreItem>
-</file>
-
-<file path=customXml/itemProps6.xml><?xml version="1.0" encoding="utf-8"?>
-<ds:datastoreItem xmlns:ds="http://schemas.openxmlformats.org/officeDocument/2006/customXml" ds:itemID="{BA91AF61-15F1-4604-8EBD-5377A77B820A}">
-  <ds:schemaRefs>
-    <ds:schemaRef ds:uri="http://schemas.openxmlformats.org/package/2006/metadata/core-properties"/>
-    <ds:schemaRef ds:uri="http://schemas.microsoft.com/office/2006/documentManagement/types"/>
-    <ds:schemaRef ds:uri="Trafikverket"/>
-    <ds:schemaRef ds:uri="http://purl.org/dc/elements/1.1/"/>
-    <ds:schemaRef ds:uri="http://schemas.microsoft.com/office/2006/metadata/properties"/>
-    <ds:schemaRef ds:uri="http://schemas.microsoft.com/office/infopath/2007/PartnerControls"/>
-    <ds:schemaRef ds:uri="http://purl.org/dc/terms/"/>
-    <ds:schemaRef ds:uri="3ca3faa8-724b-402a-ba67-062b8cc7b610"/>
-    <ds:schemaRef ds:uri="http://www.w3.org/XML/1998/namespace"/>
-    <ds:schemaRef ds:uri="http://purl.org/dc/dcmitype/"/>
+    <ds:schemaRef ds:uri="urn:microsoft.template.properties"/>
   </ds:schemaRefs>
 </ds:datastoreItem>
 </file>
 
 <file path=customXml/itemProps7.xml><?xml version="1.0" encoding="utf-8"?>
+<ds:datastoreItem xmlns:ds="http://schemas.openxmlformats.org/officeDocument/2006/customXml" ds:itemID="{2B06F414-C573-4C0B-9746-2EC8EAD8EB56}">
+  <ds:schemaRefs>
+    <ds:schemaRef ds:uri="http://schemas.microsoft.com/office/2006/customDocumentInformationPanel"/>
+  </ds:schemaRefs>
+</ds:datastoreItem>
+</file>
+
+<file path=customXml/itemProps8.xml><?xml version="1.0" encoding="utf-8"?>
 <ds:datastoreItem xmlns:ds="http://schemas.openxmlformats.org/officeDocument/2006/customXml" ds:itemID="{C7DCFB9A-D0A9-4B95-B0C1-3C48EE5A7A72}">
   <ds:schemaRefs>
     <ds:schemaRef ds:uri="urn:microsoft.template.properties"/>
@@ -12076,16 +12965,8 @@
 </ds:datastoreItem>
 </file>
 
-<file path=customXml/itemProps8.xml><?xml version="1.0" encoding="utf-8"?>
-<ds:datastoreItem xmlns:ds="http://schemas.openxmlformats.org/officeDocument/2006/customXml" ds:itemID="{37A44DD3-EB41-461C-8831-8E039C645FD7}">
-  <ds:schemaRefs>
-    <ds:schemaRef ds:uri="urn:microsoft.template.properties"/>
-  </ds:schemaRefs>
-</ds:datastoreItem>
-</file>
-
 <file path=customXml/itemProps9.xml><?xml version="1.0" encoding="utf-8"?>
-<ds:datastoreItem xmlns:ds="http://schemas.openxmlformats.org/officeDocument/2006/customXml" ds:itemID="{84D30186-3C48-4320-9BD1-7CFF35F35857}">
+<ds:datastoreItem xmlns:ds="http://schemas.openxmlformats.org/officeDocument/2006/customXml" ds:itemID="{E68464B3-CADE-4D8A-BFCA-30BE5DBA14FD}">
   <ds:schemaRefs>
     <ds:schemaRef ds:uri="http://schemas.openxmlformats.org/officeDocument/2006/bibliography"/>
   </ds:schemaRefs>
